--- a/受控文档/05-会议纪要和录音/PRD2018-G11-会议记录-11.23.docx
+++ b/受控文档/05-会议纪要和录音/PRD2018-G11-会议记录-11.23.docx
@@ -17,7 +17,7 @@
     </w:p>
     <w:tbl>
       <w:tblPr>
-        <w:tblStyle w:val="4"/>
+        <w:tblStyle w:val="5"/>
         <w:tblW w:w="9828" w:type="dxa"/>
         <w:tblInd w:w="0" w:type="dxa"/>
         <w:tblBorders>
@@ -38,7 +38,8 @@
       </w:tblPr>
       <w:tblGrid>
         <w:gridCol w:w="1548"/>
-        <w:gridCol w:w="3834"/>
+        <w:gridCol w:w="864"/>
+        <w:gridCol w:w="2970"/>
         <w:gridCol w:w="1206"/>
         <w:gridCol w:w="3240"/>
       </w:tblGrid>
@@ -66,14 +67,22 @@
         <w:tc>
           <w:tcPr>
             <w:tcW w:w="1548" w:type="dxa"/>
-            <w:shd w:val="clear" w:color="auto" w:fill="auto"/>
+            <w:tcBorders>
+              <w:top w:val="single" w:color="000000" w:sz="4" w:space="0"/>
+              <w:left w:val="single" w:color="000000" w:sz="4" w:space="0"/>
+              <w:bottom w:val="single" w:color="000000" w:sz="4" w:space="0"/>
+              <w:right w:val="single" w:color="000000" w:sz="4" w:space="0"/>
+              <w:tl2br w:val="nil"/>
+              <w:tr2bl w:val="nil"/>
+            </w:tcBorders>
+            <w:vAlign w:val="top"/>
           </w:tcPr>
           <w:p>
             <w:pPr>
-              <w:spacing w:line="480" w:lineRule="auto"/>
-              <w:jc w:val="center"/>
-              <w:rPr>
-                <w:rFonts w:ascii="宋体"/>
+              <w:spacing w:beforeLines="0" w:afterLines="0" w:line="480" w:lineRule="auto"/>
+              <w:jc w:val="center"/>
+              <w:rPr>
+                <w:rFonts w:hint="eastAsia" w:ascii="宋体"/>
                 <w:sz w:val="24"/>
               </w:rPr>
             </w:pPr>
@@ -89,37 +98,69 @@
         <w:tc>
           <w:tcPr>
             <w:tcW w:w="3834" w:type="dxa"/>
-            <w:shd w:val="clear" w:color="auto" w:fill="auto"/>
+            <w:gridSpan w:val="2"/>
+            <w:tcBorders>
+              <w:top w:val="single" w:color="000000" w:sz="4" w:space="0"/>
+              <w:left w:val="single" w:color="000000" w:sz="4" w:space="0"/>
+              <w:bottom w:val="single" w:color="000000" w:sz="4" w:space="0"/>
+              <w:right w:val="single" w:color="000000" w:sz="4" w:space="0"/>
+              <w:tl2br w:val="nil"/>
+              <w:tr2bl w:val="nil"/>
+            </w:tcBorders>
+            <w:vAlign w:val="top"/>
           </w:tcPr>
           <w:p>
             <w:pPr>
-              <w:spacing w:line="480" w:lineRule="auto"/>
-              <w:jc w:val="center"/>
-              <w:rPr>
-                <w:rFonts w:ascii="宋体"/>
-                <w:sz w:val="24"/>
-              </w:rPr>
-            </w:pPr>
-            <w:r>
-              <w:rPr>
-                <w:rFonts w:hint="eastAsia" w:ascii="宋体"/>
-                <w:sz w:val="24"/>
-              </w:rPr>
-              <w:t>关于项目工作安排</w:t>
+              <w:spacing w:beforeLines="0" w:afterLines="0" w:line="480" w:lineRule="auto"/>
+              <w:jc w:val="center"/>
+              <w:rPr>
+                <w:rFonts w:hint="eastAsia" w:ascii="宋体"/>
+                <w:sz w:val="24"/>
+              </w:rPr>
+            </w:pPr>
+            <w:r>
+              <w:rPr>
+                <w:rFonts w:hint="eastAsia" w:ascii="宋体"/>
+                <w:sz w:val="24"/>
+              </w:rPr>
+              <w:t>关于</w:t>
+            </w:r>
+            <w:r>
+              <w:rPr>
+                <w:rFonts w:hint="eastAsia" w:ascii="宋体"/>
+                <w:sz w:val="24"/>
+                <w:lang w:eastAsia="zh-CN"/>
+              </w:rPr>
+              <w:t>项目</w:t>
+            </w:r>
+            <w:r>
+              <w:rPr>
+                <w:rFonts w:hint="eastAsia" w:ascii="宋体"/>
+                <w:sz w:val="24"/>
+              </w:rPr>
+              <w:t>工作安排</w:t>
             </w:r>
           </w:p>
         </w:tc>
         <w:tc>
           <w:tcPr>
             <w:tcW w:w="1206" w:type="dxa"/>
-            <w:shd w:val="clear" w:color="auto" w:fill="auto"/>
+            <w:tcBorders>
+              <w:top w:val="single" w:color="000000" w:sz="4" w:space="0"/>
+              <w:left w:val="single" w:color="000000" w:sz="4" w:space="0"/>
+              <w:bottom w:val="single" w:color="000000" w:sz="4" w:space="0"/>
+              <w:right w:val="single" w:color="000000" w:sz="4" w:space="0"/>
+              <w:tl2br w:val="nil"/>
+              <w:tr2bl w:val="nil"/>
+            </w:tcBorders>
+            <w:vAlign w:val="top"/>
           </w:tcPr>
           <w:p>
             <w:pPr>
-              <w:spacing w:line="480" w:lineRule="auto"/>
-              <w:jc w:val="center"/>
-              <w:rPr>
-                <w:rFonts w:ascii="宋体"/>
+              <w:spacing w:beforeLines="0" w:afterLines="0" w:line="480" w:lineRule="auto"/>
+              <w:jc w:val="center"/>
+              <w:rPr>
+                <w:rFonts w:hint="eastAsia" w:ascii="宋体"/>
                 <w:sz w:val="24"/>
               </w:rPr>
             </w:pPr>
@@ -135,52 +176,46 @@
         <w:tc>
           <w:tcPr>
             <w:tcW w:w="3240" w:type="dxa"/>
-            <w:shd w:val="clear" w:color="auto" w:fill="auto"/>
+            <w:tcBorders>
+              <w:top w:val="single" w:color="000000" w:sz="4" w:space="0"/>
+              <w:left w:val="single" w:color="000000" w:sz="4" w:space="0"/>
+              <w:bottom w:val="single" w:color="000000" w:sz="4" w:space="0"/>
+              <w:right w:val="single" w:color="000000" w:sz="4" w:space="0"/>
+              <w:tl2br w:val="nil"/>
+              <w:tr2bl w:val="nil"/>
+            </w:tcBorders>
+            <w:vAlign w:val="top"/>
           </w:tcPr>
           <w:p>
             <w:pPr>
-              <w:spacing w:line="480" w:lineRule="auto"/>
-              <w:jc w:val="center"/>
-              <w:rPr>
-                <w:rFonts w:ascii="宋体"/>
-                <w:sz w:val="24"/>
-              </w:rPr>
-            </w:pPr>
-            <w:r>
-              <w:rPr>
-                <w:rFonts w:hint="eastAsia" w:ascii="宋体"/>
-                <w:sz w:val="24"/>
-              </w:rPr>
-              <w:t>_</w:t>
-            </w:r>
-            <w:r>
-              <w:rPr>
-                <w:rFonts w:hint="eastAsia" w:ascii="宋体"/>
-                <w:sz w:val="24"/>
-                <w:u w:val="single"/>
-              </w:rPr>
-              <w:t>2018</w:t>
-            </w:r>
-            <w:r>
-              <w:rPr>
-                <w:rFonts w:hint="eastAsia" w:ascii="宋体"/>
-                <w:sz w:val="24"/>
-              </w:rPr>
-              <w:t>_年_1</w:t>
-            </w:r>
-            <w:r>
-              <w:rPr>
-                <w:rFonts w:ascii="宋体"/>
-                <w:sz w:val="24"/>
-              </w:rPr>
-              <w:t>1</w:t>
-            </w:r>
-            <w:r>
-              <w:rPr>
-                <w:rFonts w:hint="eastAsia" w:ascii="宋体"/>
-                <w:sz w:val="24"/>
-              </w:rPr>
-              <w:t>__月_</w:t>
+              <w:spacing w:beforeLines="0" w:afterLines="0" w:line="480" w:lineRule="auto"/>
+              <w:jc w:val="center"/>
+              <w:rPr>
+                <w:rFonts w:hint="eastAsia" w:ascii="宋体"/>
+                <w:sz w:val="24"/>
+              </w:rPr>
+            </w:pPr>
+            <w:r>
+              <w:rPr>
+                <w:rFonts w:hint="eastAsia" w:ascii="宋体"/>
+                <w:sz w:val="24"/>
+              </w:rPr>
+              <w:t>_2018_年_</w:t>
+            </w:r>
+            <w:r>
+              <w:rPr>
+                <w:rFonts w:hint="eastAsia" w:ascii="宋体"/>
+                <w:sz w:val="24"/>
+                <w:lang w:val="en-US" w:eastAsia="zh-CN"/>
+              </w:rPr>
+              <w:t>11</w:t>
+            </w:r>
+            <w:r>
+              <w:rPr>
+                <w:rFonts w:hint="eastAsia" w:ascii="宋体"/>
+                <w:sz w:val="24"/>
+              </w:rPr>
+              <w:t>_月_</w:t>
             </w:r>
             <w:r>
               <w:rPr>
@@ -224,14 +259,22 @@
         <w:tc>
           <w:tcPr>
             <w:tcW w:w="1548" w:type="dxa"/>
-            <w:shd w:val="clear" w:color="auto" w:fill="auto"/>
+            <w:tcBorders>
+              <w:top w:val="single" w:color="000000" w:sz="4" w:space="0"/>
+              <w:left w:val="single" w:color="000000" w:sz="4" w:space="0"/>
+              <w:bottom w:val="single" w:color="000000" w:sz="4" w:space="0"/>
+              <w:right w:val="single" w:color="000000" w:sz="4" w:space="0"/>
+              <w:tl2br w:val="nil"/>
+              <w:tr2bl w:val="nil"/>
+            </w:tcBorders>
+            <w:vAlign w:val="top"/>
           </w:tcPr>
           <w:p>
             <w:pPr>
-              <w:spacing w:line="480" w:lineRule="auto"/>
-              <w:jc w:val="center"/>
-              <w:rPr>
-                <w:rFonts w:ascii="宋体"/>
+              <w:spacing w:beforeLines="0" w:afterLines="0" w:line="480" w:lineRule="auto"/>
+              <w:jc w:val="center"/>
+              <w:rPr>
+                <w:rFonts w:hint="eastAsia" w:ascii="宋体"/>
                 <w:sz w:val="24"/>
               </w:rPr>
             </w:pPr>
@@ -247,11 +290,20 @@
         <w:tc>
           <w:tcPr>
             <w:tcW w:w="3834" w:type="dxa"/>
-            <w:shd w:val="clear" w:color="auto" w:fill="auto"/>
+            <w:gridSpan w:val="2"/>
+            <w:tcBorders>
+              <w:top w:val="single" w:color="000000" w:sz="4" w:space="0"/>
+              <w:left w:val="single" w:color="000000" w:sz="4" w:space="0"/>
+              <w:bottom w:val="single" w:color="000000" w:sz="4" w:space="0"/>
+              <w:right w:val="single" w:color="000000" w:sz="4" w:space="0"/>
+              <w:tl2br w:val="nil"/>
+              <w:tr2bl w:val="nil"/>
+            </w:tcBorders>
+            <w:vAlign w:val="top"/>
           </w:tcPr>
           <w:p>
             <w:pPr>
-              <w:spacing w:line="480" w:lineRule="auto"/>
+              <w:spacing w:beforeLines="0" w:afterLines="0" w:line="480" w:lineRule="auto"/>
               <w:jc w:val="center"/>
               <w:rPr>
                 <w:rFonts w:hint="eastAsia" w:ascii="宋体" w:eastAsia="宋体"/>
@@ -263,23 +315,39 @@
               <w:rPr>
                 <w:rFonts w:hint="eastAsia" w:ascii="宋体"/>
                 <w:sz w:val="24"/>
-                <w:lang w:val="en-US" w:eastAsia="zh-CN"/>
-              </w:rPr>
-              <w:t>弘毅楼602</w:t>
+                <w:lang w:eastAsia="zh-CN"/>
+              </w:rPr>
+              <w:t>弘毅</w:t>
+            </w:r>
+            <w:r>
+              <w:rPr>
+                <w:rFonts w:hint="eastAsia" w:ascii="宋体"/>
+                <w:sz w:val="24"/>
+                <w:lang w:val="en-US" w:eastAsia="zh-CN"/>
+              </w:rPr>
+              <w:t>602</w:t>
             </w:r>
           </w:p>
         </w:tc>
         <w:tc>
           <w:tcPr>
             <w:tcW w:w="1206" w:type="dxa"/>
-            <w:shd w:val="clear" w:color="auto" w:fill="auto"/>
+            <w:tcBorders>
+              <w:top w:val="single" w:color="000000" w:sz="4" w:space="0"/>
+              <w:left w:val="single" w:color="000000" w:sz="4" w:space="0"/>
+              <w:bottom w:val="single" w:color="000000" w:sz="4" w:space="0"/>
+              <w:right w:val="single" w:color="000000" w:sz="4" w:space="0"/>
+              <w:tl2br w:val="nil"/>
+              <w:tr2bl w:val="nil"/>
+            </w:tcBorders>
+            <w:vAlign w:val="top"/>
           </w:tcPr>
           <w:p>
             <w:pPr>
-              <w:spacing w:line="480" w:lineRule="auto"/>
-              <w:jc w:val="center"/>
-              <w:rPr>
-                <w:rFonts w:ascii="宋体"/>
+              <w:spacing w:beforeLines="0" w:afterLines="0" w:line="480" w:lineRule="auto"/>
+              <w:jc w:val="center"/>
+              <w:rPr>
+                <w:rFonts w:hint="eastAsia" w:ascii="宋体"/>
                 <w:sz w:val="24"/>
               </w:rPr>
             </w:pPr>
@@ -295,23 +363,40 @@
         <w:tc>
           <w:tcPr>
             <w:tcW w:w="3240" w:type="dxa"/>
-            <w:shd w:val="clear" w:color="auto" w:fill="auto"/>
+            <w:tcBorders>
+              <w:top w:val="single" w:color="000000" w:sz="4" w:space="0"/>
+              <w:left w:val="single" w:color="000000" w:sz="4" w:space="0"/>
+              <w:bottom w:val="single" w:color="000000" w:sz="4" w:space="0"/>
+              <w:right w:val="single" w:color="000000" w:sz="4" w:space="0"/>
+              <w:tl2br w:val="nil"/>
+              <w:tr2bl w:val="nil"/>
+            </w:tcBorders>
+            <w:vAlign w:val="top"/>
           </w:tcPr>
           <w:p>
             <w:pPr>
-              <w:spacing w:line="480" w:lineRule="auto"/>
-              <w:jc w:val="center"/>
-              <w:rPr>
-                <w:rFonts w:ascii="宋体"/>
-                <w:sz w:val="24"/>
-              </w:rPr>
-            </w:pPr>
-            <w:r>
-              <w:rPr>
-                <w:rFonts w:hint="eastAsia" w:ascii="宋体"/>
-                <w:sz w:val="24"/>
-              </w:rPr>
-              <w:t>陈子卿</w:t>
+              <w:spacing w:beforeLines="0" w:afterLines="0" w:line="480" w:lineRule="auto"/>
+              <w:jc w:val="center"/>
+              <w:rPr>
+                <w:rFonts w:hint="eastAsia" w:ascii="宋体" w:eastAsia="宋体"/>
+                <w:sz w:val="24"/>
+                <w:lang w:val="en-US" w:eastAsia="zh-CN"/>
+              </w:rPr>
+            </w:pPr>
+            <w:r>
+              <w:rPr>
+                <w:rFonts w:hint="eastAsia" w:ascii="宋体"/>
+                <w:sz w:val="24"/>
+              </w:rPr>
+              <w:t>陈</w:t>
+            </w:r>
+            <w:r>
+              <w:rPr>
+                <w:rFonts w:hint="eastAsia" w:ascii="宋体"/>
+                <w:sz w:val="24"/>
+                <w:lang w:eastAsia="zh-CN"/>
+              </w:rPr>
+              <w:t>子卿</w:t>
             </w:r>
           </w:p>
         </w:tc>
@@ -337,15 +422,22 @@
         <w:tc>
           <w:tcPr>
             <w:tcW w:w="1548" w:type="dxa"/>
-            <w:shd w:val="clear" w:color="auto" w:fill="auto"/>
+            <w:tcBorders>
+              <w:top w:val="single" w:color="000000" w:sz="4" w:space="0"/>
+              <w:left w:val="single" w:color="000000" w:sz="4" w:space="0"/>
+              <w:bottom w:val="single" w:color="000000" w:sz="4" w:space="0"/>
+              <w:right w:val="single" w:color="000000" w:sz="4" w:space="0"/>
+              <w:tl2br w:val="nil"/>
+              <w:tr2bl w:val="nil"/>
+            </w:tcBorders>
             <w:vAlign w:val="center"/>
           </w:tcPr>
           <w:p>
             <w:pPr>
-              <w:spacing w:line="480" w:lineRule="auto"/>
-              <w:jc w:val="center"/>
-              <w:rPr>
-                <w:rFonts w:ascii="宋体"/>
+              <w:spacing w:beforeLines="0" w:afterLines="0" w:line="480" w:lineRule="auto"/>
+              <w:jc w:val="center"/>
+              <w:rPr>
+                <w:rFonts w:hint="eastAsia" w:ascii="宋体"/>
                 <w:sz w:val="24"/>
               </w:rPr>
             </w:pPr>
@@ -361,15 +453,23 @@
         <w:tc>
           <w:tcPr>
             <w:tcW w:w="8280" w:type="dxa"/>
-            <w:gridSpan w:val="3"/>
-            <w:shd w:val="clear" w:color="auto" w:fill="auto"/>
+            <w:gridSpan w:val="4"/>
+            <w:tcBorders>
+              <w:top w:val="single" w:color="000000" w:sz="4" w:space="0"/>
+              <w:left w:val="single" w:color="000000" w:sz="4" w:space="0"/>
+              <w:bottom w:val="single" w:color="000000" w:sz="4" w:space="0"/>
+              <w:right w:val="single" w:color="000000" w:sz="4" w:space="0"/>
+              <w:tl2br w:val="nil"/>
+              <w:tr2bl w:val="nil"/>
+            </w:tcBorders>
+            <w:vAlign w:val="top"/>
           </w:tcPr>
           <w:p>
             <w:pPr>
-              <w:spacing w:line="480" w:lineRule="auto"/>
-              <w:jc w:val="center"/>
-              <w:rPr>
-                <w:rFonts w:ascii="宋体"/>
+              <w:spacing w:beforeLines="0" w:afterLines="0" w:line="480" w:lineRule="auto"/>
+              <w:jc w:val="center"/>
+              <w:rPr>
+                <w:rFonts w:hint="eastAsia" w:ascii="宋体"/>
                 <w:sz w:val="24"/>
               </w:rPr>
             </w:pPr>
@@ -432,15 +532,22 @@
         <w:tc>
           <w:tcPr>
             <w:tcW w:w="1548" w:type="dxa"/>
-            <w:shd w:val="clear" w:color="auto" w:fill="auto"/>
+            <w:tcBorders>
+              <w:top w:val="single" w:color="000000" w:sz="4" w:space="0"/>
+              <w:left w:val="single" w:color="000000" w:sz="4" w:space="0"/>
+              <w:bottom w:val="single" w:color="000000" w:sz="4" w:space="0"/>
+              <w:right w:val="single" w:color="000000" w:sz="4" w:space="0"/>
+              <w:tl2br w:val="nil"/>
+              <w:tr2bl w:val="nil"/>
+            </w:tcBorders>
             <w:vAlign w:val="center"/>
           </w:tcPr>
           <w:p>
             <w:pPr>
-              <w:spacing w:line="480" w:lineRule="auto"/>
-              <w:jc w:val="center"/>
-              <w:rPr>
-                <w:rFonts w:ascii="宋体"/>
+              <w:spacing w:beforeLines="0" w:afterLines="0" w:line="480" w:lineRule="auto"/>
+              <w:jc w:val="center"/>
+              <w:rPr>
+                <w:rFonts w:hint="eastAsia" w:ascii="宋体"/>
                 <w:sz w:val="24"/>
               </w:rPr>
             </w:pPr>
@@ -456,16 +563,25 @@
         <w:tc>
           <w:tcPr>
             <w:tcW w:w="8280" w:type="dxa"/>
-            <w:gridSpan w:val="3"/>
-            <w:shd w:val="clear" w:color="auto" w:fill="auto"/>
+            <w:gridSpan w:val="4"/>
+            <w:tcBorders>
+              <w:top w:val="single" w:color="000000" w:sz="4" w:space="0"/>
+              <w:left w:val="single" w:color="000000" w:sz="4" w:space="0"/>
+              <w:bottom w:val="single" w:color="000000" w:sz="4" w:space="0"/>
+              <w:right w:val="single" w:color="000000" w:sz="4" w:space="0"/>
+              <w:tl2br w:val="nil"/>
+              <w:tr2bl w:val="nil"/>
+            </w:tcBorders>
+            <w:vAlign w:val="top"/>
           </w:tcPr>
           <w:p>
             <w:pPr>
-              <w:spacing w:line="480" w:lineRule="auto"/>
-              <w:jc w:val="center"/>
-              <w:rPr>
-                <w:rFonts w:ascii="宋体"/>
-                <w:sz w:val="24"/>
+              <w:spacing w:beforeLines="0" w:afterLines="0" w:line="480" w:lineRule="auto"/>
+              <w:jc w:val="center"/>
+              <w:rPr>
+                <w:rFonts w:hint="eastAsia" w:ascii="宋体" w:eastAsia="宋体"/>
+                <w:sz w:val="24"/>
+                <w:lang w:val="en-US" w:eastAsia="zh-CN"/>
               </w:rPr>
             </w:pPr>
             <w:r>
@@ -481,7 +597,15 @@
                 <w:rFonts w:hint="eastAsia" w:ascii="宋体"/>
                 <w:sz w:val="24"/>
               </w:rPr>
-              <w:t>个小时</w:t>
+              <w:t>个小</w:t>
+            </w:r>
+            <w:r>
+              <w:rPr>
+                <w:rFonts w:hint="eastAsia" w:ascii="宋体"/>
+                <w:sz w:val="24"/>
+                <w:lang w:eastAsia="zh-CN"/>
+              </w:rPr>
+              <w:t>时</w:t>
             </w:r>
           </w:p>
         </w:tc>
@@ -507,14 +631,22 @@
         <w:tc>
           <w:tcPr>
             <w:tcW w:w="1548" w:type="dxa"/>
-            <w:shd w:val="clear" w:color="auto" w:fill="auto"/>
+            <w:tcBorders>
+              <w:top w:val="single" w:color="000000" w:sz="4" w:space="0"/>
+              <w:left w:val="single" w:color="000000" w:sz="4" w:space="0"/>
+              <w:bottom w:val="single" w:color="000000" w:sz="4" w:space="0"/>
+              <w:right w:val="single" w:color="000000" w:sz="4" w:space="0"/>
+              <w:tl2br w:val="nil"/>
+              <w:tr2bl w:val="nil"/>
+            </w:tcBorders>
+            <w:vAlign w:val="top"/>
           </w:tcPr>
           <w:p>
             <w:pPr>
-              <w:spacing w:line="480" w:lineRule="auto"/>
-              <w:jc w:val="center"/>
-              <w:rPr>
-                <w:rFonts w:ascii="宋体"/>
+              <w:spacing w:beforeLines="0" w:afterLines="0" w:line="480" w:lineRule="auto"/>
+              <w:jc w:val="center"/>
+              <w:rPr>
+                <w:rFonts w:hint="eastAsia" w:ascii="宋体"/>
                 <w:sz w:val="24"/>
               </w:rPr>
             </w:pPr>
@@ -530,23 +662,30 @@
         <w:tc>
           <w:tcPr>
             <w:tcW w:w="3834" w:type="dxa"/>
-            <w:shd w:val="clear" w:color="auto" w:fill="auto"/>
+            <w:gridSpan w:val="2"/>
+            <w:tcBorders>
+              <w:top w:val="single" w:color="000000" w:sz="4" w:space="0"/>
+              <w:left w:val="single" w:color="000000" w:sz="4" w:space="0"/>
+              <w:bottom w:val="single" w:color="000000" w:sz="4" w:space="0"/>
+              <w:right w:val="single" w:color="000000" w:sz="4" w:space="0"/>
+              <w:tl2br w:val="nil"/>
+              <w:tr2bl w:val="nil"/>
+            </w:tcBorders>
+            <w:vAlign w:val="top"/>
           </w:tcPr>
           <w:p>
             <w:pPr>
-              <w:spacing w:line="480" w:lineRule="auto"/>
-              <w:jc w:val="center"/>
-              <w:rPr>
-                <w:rFonts w:hint="eastAsia" w:ascii="宋体" w:eastAsia="宋体"/>
-                <w:sz w:val="24"/>
-                <w:lang w:val="en-US" w:eastAsia="zh-CN"/>
-              </w:rPr>
-            </w:pPr>
-            <w:r>
-              <w:rPr>
-                <w:rFonts w:hint="eastAsia" w:ascii="宋体"/>
-                <w:sz w:val="24"/>
-                <w:lang w:val="en-US" w:eastAsia="zh-CN"/>
+              <w:spacing w:beforeLines="0" w:afterLines="0" w:line="480" w:lineRule="auto"/>
+              <w:jc w:val="center"/>
+              <w:rPr>
+                <w:rFonts w:hint="eastAsia" w:ascii="宋体"/>
+                <w:sz w:val="24"/>
+              </w:rPr>
+            </w:pPr>
+            <w:r>
+              <w:rPr>
+                <w:rFonts w:hint="eastAsia" w:ascii="宋体"/>
+                <w:sz w:val="24"/>
               </w:rPr>
               <w:t>无</w:t>
             </w:r>
@@ -555,14 +694,22 @@
         <w:tc>
           <w:tcPr>
             <w:tcW w:w="1206" w:type="dxa"/>
-            <w:shd w:val="clear" w:color="auto" w:fill="auto"/>
+            <w:tcBorders>
+              <w:top w:val="single" w:color="000000" w:sz="4" w:space="0"/>
+              <w:left w:val="single" w:color="000000" w:sz="4" w:space="0"/>
+              <w:bottom w:val="single" w:color="000000" w:sz="4" w:space="0"/>
+              <w:right w:val="single" w:color="000000" w:sz="4" w:space="0"/>
+              <w:tl2br w:val="nil"/>
+              <w:tr2bl w:val="nil"/>
+            </w:tcBorders>
+            <w:vAlign w:val="top"/>
           </w:tcPr>
           <w:p>
             <w:pPr>
-              <w:spacing w:line="480" w:lineRule="auto"/>
-              <w:jc w:val="center"/>
-              <w:rPr>
-                <w:rFonts w:ascii="宋体"/>
+              <w:spacing w:beforeLines="0" w:afterLines="0" w:line="480" w:lineRule="auto"/>
+              <w:jc w:val="center"/>
+              <w:rPr>
+                <w:rFonts w:hint="eastAsia" w:ascii="宋体"/>
                 <w:sz w:val="24"/>
               </w:rPr>
             </w:pPr>
@@ -578,14 +725,22 @@
         <w:tc>
           <w:tcPr>
             <w:tcW w:w="3240" w:type="dxa"/>
-            <w:shd w:val="clear" w:color="auto" w:fill="auto"/>
+            <w:tcBorders>
+              <w:top w:val="single" w:color="000000" w:sz="4" w:space="0"/>
+              <w:left w:val="single" w:color="000000" w:sz="4" w:space="0"/>
+              <w:bottom w:val="single" w:color="000000" w:sz="4" w:space="0"/>
+              <w:right w:val="single" w:color="000000" w:sz="4" w:space="0"/>
+              <w:tl2br w:val="nil"/>
+              <w:tr2bl w:val="nil"/>
+            </w:tcBorders>
+            <w:vAlign w:val="top"/>
           </w:tcPr>
           <w:p>
             <w:pPr>
-              <w:spacing w:line="480" w:lineRule="auto"/>
-              <w:jc w:val="center"/>
-              <w:rPr>
-                <w:rFonts w:ascii="宋体"/>
+              <w:spacing w:beforeLines="0" w:afterLines="0" w:line="480" w:lineRule="auto"/>
+              <w:jc w:val="center"/>
+              <w:rPr>
+                <w:rFonts w:hint="eastAsia" w:ascii="宋体"/>
                 <w:sz w:val="24"/>
               </w:rPr>
             </w:pPr>
@@ -618,191 +773,553 @@
           </w:tblCellMar>
         </w:tblPrEx>
         <w:trPr>
-          <w:trHeight w:val="2889" w:hRule="atLeast"/>
+          <w:trHeight w:val="3749" w:hRule="atLeast"/>
         </w:trPr>
         <w:tc>
           <w:tcPr>
-            <w:tcW w:w="9828" w:type="dxa"/>
-            <w:gridSpan w:val="4"/>
-            <w:shd w:val="clear" w:color="auto" w:fill="auto"/>
+            <w:tcW w:w="1548" w:type="dxa"/>
+            <w:vMerge w:val="restart"/>
+            <w:tcBorders>
+              <w:top w:val="single" w:color="000000" w:sz="4" w:space="0"/>
+              <w:left w:val="single" w:color="000000" w:sz="4" w:space="0"/>
+              <w:right w:val="single" w:color="000000" w:sz="4" w:space="0"/>
+              <w:tl2br w:val="nil"/>
+              <w:tr2bl w:val="nil"/>
+            </w:tcBorders>
+            <w:vAlign w:val="top"/>
           </w:tcPr>
           <w:p>
             <w:pPr>
-              <w:spacing w:line="360" w:lineRule="auto"/>
-              <w:rPr>
-                <w:rFonts w:hint="eastAsia" w:ascii="宋体"/>
-                <w:sz w:val="24"/>
-              </w:rPr>
-            </w:pPr>
-            <w:r>
-              <w:rPr>
-                <w:rFonts w:hint="eastAsia" w:ascii="宋体"/>
-                <w:sz w:val="24"/>
-              </w:rPr>
-              <w:t>会议内容概述：</w:t>
-            </w:r>
-          </w:p>
-          <w:p>
-            <w:pPr>
-              <w:pStyle w:val="5"/>
+              <w:spacing w:beforeLines="0" w:afterLines="0"/>
+              <w:jc w:val="center"/>
+              <w:rPr>
+                <w:rFonts w:hint="eastAsia" w:ascii="宋体"/>
+                <w:sz w:val="24"/>
+              </w:rPr>
+            </w:pPr>
+          </w:p>
+          <w:p>
+            <w:pPr>
+              <w:spacing w:beforeLines="0" w:afterLines="0"/>
+              <w:jc w:val="center"/>
+              <w:rPr>
+                <w:rFonts w:hint="eastAsia" w:ascii="宋体"/>
+                <w:sz w:val="24"/>
+              </w:rPr>
+            </w:pPr>
+          </w:p>
+          <w:p>
+            <w:pPr>
+              <w:spacing w:beforeLines="0" w:afterLines="0"/>
+              <w:jc w:val="center"/>
+              <w:rPr>
+                <w:rFonts w:hint="eastAsia" w:ascii="宋体"/>
+                <w:sz w:val="24"/>
+              </w:rPr>
+            </w:pPr>
+          </w:p>
+          <w:p>
+            <w:pPr>
+              <w:spacing w:beforeLines="0" w:afterLines="0"/>
+              <w:jc w:val="center"/>
+              <w:rPr>
+                <w:rFonts w:hint="eastAsia" w:ascii="宋体"/>
+                <w:sz w:val="24"/>
+              </w:rPr>
+            </w:pPr>
+          </w:p>
+          <w:p>
+            <w:pPr>
+              <w:spacing w:beforeLines="0" w:afterLines="0"/>
+              <w:jc w:val="center"/>
+              <w:rPr>
+                <w:rFonts w:hint="eastAsia" w:ascii="宋体"/>
+                <w:sz w:val="24"/>
+              </w:rPr>
+            </w:pPr>
+          </w:p>
+          <w:p>
+            <w:pPr>
+              <w:spacing w:beforeLines="0" w:afterLines="0" w:line="360" w:lineRule="auto"/>
+              <w:jc w:val="center"/>
+              <w:rPr>
+                <w:rFonts w:hint="eastAsia" w:ascii="宋体"/>
+                <w:sz w:val="24"/>
+              </w:rPr>
+            </w:pPr>
+          </w:p>
+          <w:p>
+            <w:pPr>
+              <w:spacing w:beforeLines="0" w:afterLines="0" w:line="360" w:lineRule="auto"/>
+              <w:jc w:val="center"/>
+              <w:rPr>
+                <w:rFonts w:hint="eastAsia" w:ascii="宋体"/>
+                <w:sz w:val="24"/>
+              </w:rPr>
+            </w:pPr>
+          </w:p>
+          <w:p>
+            <w:pPr>
+              <w:spacing w:beforeLines="0" w:afterLines="0" w:line="360" w:lineRule="auto"/>
+              <w:jc w:val="center"/>
+              <w:rPr>
+                <w:rFonts w:hint="eastAsia" w:ascii="宋体"/>
+                <w:sz w:val="24"/>
+              </w:rPr>
+            </w:pPr>
+          </w:p>
+          <w:p>
+            <w:pPr>
+              <w:spacing w:beforeLines="0" w:afterLines="0" w:line="360" w:lineRule="auto"/>
+              <w:jc w:val="center"/>
+              <w:rPr>
+                <w:rFonts w:hint="eastAsia" w:ascii="宋体"/>
+                <w:sz w:val="24"/>
+              </w:rPr>
+            </w:pPr>
+          </w:p>
+          <w:p>
+            <w:pPr>
+              <w:spacing w:beforeLines="0" w:afterLines="0" w:line="360" w:lineRule="auto"/>
+              <w:jc w:val="center"/>
+              <w:rPr>
+                <w:rFonts w:hint="eastAsia" w:ascii="宋体"/>
+                <w:sz w:val="24"/>
+              </w:rPr>
+            </w:pPr>
+            <w:r>
+              <w:rPr>
+                <w:rFonts w:hint="eastAsia" w:ascii="宋体"/>
+                <w:sz w:val="24"/>
+              </w:rPr>
+              <w:t>会议</w:t>
+            </w:r>
+          </w:p>
+          <w:p>
+            <w:pPr>
+              <w:spacing w:beforeLines="0" w:afterLines="0" w:line="360" w:lineRule="auto"/>
+              <w:jc w:val="center"/>
+              <w:rPr>
+                <w:rFonts w:hint="eastAsia" w:ascii="宋体"/>
+                <w:sz w:val="24"/>
+              </w:rPr>
+            </w:pPr>
+            <w:r>
+              <w:rPr>
+                <w:rFonts w:hint="eastAsia" w:ascii="宋体"/>
+                <w:sz w:val="24"/>
+              </w:rPr>
+              <w:t>内容</w:t>
+            </w:r>
+          </w:p>
+          <w:p>
+            <w:pPr>
+              <w:spacing w:beforeLines="0" w:afterLines="0" w:line="360" w:lineRule="auto"/>
+              <w:jc w:val="center"/>
+              <w:rPr>
+                <w:rFonts w:hint="eastAsia" w:ascii="宋体"/>
+                <w:sz w:val="24"/>
+              </w:rPr>
+            </w:pPr>
+            <w:r>
+              <w:rPr>
+                <w:rFonts w:hint="eastAsia" w:ascii="宋体"/>
+                <w:sz w:val="24"/>
+              </w:rPr>
+              <w:t>概述</w:t>
+            </w:r>
+          </w:p>
+          <w:p>
+            <w:pPr>
+              <w:spacing w:beforeLines="0" w:afterLines="0" w:line="360" w:lineRule="auto"/>
+              <w:rPr>
+                <w:rFonts w:hint="eastAsia" w:ascii="宋体"/>
+                <w:sz w:val="24"/>
+              </w:rPr>
+            </w:pPr>
+          </w:p>
+        </w:tc>
+        <w:tc>
+          <w:tcPr>
+            <w:tcW w:w="864" w:type="dxa"/>
+            <w:tcBorders>
+              <w:top w:val="single" w:color="000000" w:sz="4" w:space="0"/>
+              <w:left w:val="single" w:color="000000" w:sz="4" w:space="0"/>
+              <w:bottom w:val="single" w:color="000000" w:sz="4" w:space="0"/>
+              <w:right w:val="single" w:color="000000" w:sz="4" w:space="0"/>
+              <w:tl2br w:val="nil"/>
+              <w:tr2bl w:val="nil"/>
+            </w:tcBorders>
+            <w:vAlign w:val="top"/>
+          </w:tcPr>
+          <w:p>
+            <w:pPr>
+              <w:spacing w:beforeLines="0" w:afterLines="0"/>
+              <w:jc w:val="center"/>
+              <w:rPr>
+                <w:rFonts w:hint="eastAsia" w:ascii="宋体"/>
+                <w:sz w:val="24"/>
+              </w:rPr>
+            </w:pPr>
+          </w:p>
+          <w:p>
+            <w:pPr>
+              <w:spacing w:beforeLines="0" w:afterLines="0"/>
+              <w:jc w:val="center"/>
+              <w:rPr>
+                <w:rFonts w:hint="eastAsia" w:ascii="宋体"/>
+                <w:sz w:val="24"/>
+              </w:rPr>
+            </w:pPr>
+          </w:p>
+          <w:p>
+            <w:pPr>
+              <w:spacing w:beforeLines="0" w:afterLines="0"/>
+              <w:jc w:val="center"/>
+              <w:rPr>
+                <w:rFonts w:hint="eastAsia" w:ascii="宋体"/>
+                <w:sz w:val="24"/>
+              </w:rPr>
+            </w:pPr>
+          </w:p>
+          <w:p>
+            <w:pPr>
+              <w:spacing w:beforeLines="0" w:afterLines="0"/>
+              <w:jc w:val="both"/>
+              <w:rPr>
+                <w:rFonts w:hint="eastAsia" w:ascii="宋体"/>
+                <w:sz w:val="24"/>
+              </w:rPr>
+            </w:pPr>
+          </w:p>
+          <w:p>
+            <w:pPr>
+              <w:spacing w:beforeLines="0" w:afterLines="0"/>
+              <w:jc w:val="center"/>
+              <w:rPr>
+                <w:rFonts w:hint="eastAsia" w:ascii="宋体"/>
+                <w:sz w:val="24"/>
+              </w:rPr>
+            </w:pPr>
+            <w:r>
+              <w:rPr>
+                <w:rFonts w:hint="eastAsia" w:ascii="宋体"/>
+                <w:sz w:val="24"/>
+              </w:rPr>
+              <w:t>上周</w:t>
+            </w:r>
+          </w:p>
+          <w:p>
+            <w:pPr>
+              <w:spacing w:beforeLines="0" w:afterLines="0"/>
+              <w:jc w:val="center"/>
+              <w:rPr>
+                <w:rFonts w:hint="eastAsia" w:ascii="宋体"/>
+                <w:sz w:val="24"/>
+              </w:rPr>
+            </w:pPr>
+            <w:r>
+              <w:rPr>
+                <w:rFonts w:hint="eastAsia" w:ascii="宋体"/>
+                <w:sz w:val="24"/>
+              </w:rPr>
+              <w:t>任务</w:t>
+            </w:r>
+          </w:p>
+          <w:p>
+            <w:pPr>
+              <w:spacing w:beforeLines="0" w:afterLines="0"/>
+              <w:jc w:val="center"/>
+              <w:rPr>
+                <w:rFonts w:hint="eastAsia" w:ascii="宋体"/>
+                <w:sz w:val="24"/>
+              </w:rPr>
+            </w:pPr>
+            <w:r>
+              <w:rPr>
+                <w:rFonts w:hint="eastAsia" w:ascii="宋体"/>
+                <w:sz w:val="24"/>
+              </w:rPr>
+              <w:t>完成</w:t>
+            </w:r>
+          </w:p>
+          <w:p>
+            <w:pPr>
+              <w:spacing w:beforeLines="0" w:afterLines="0"/>
+              <w:jc w:val="center"/>
+              <w:rPr>
+                <w:rFonts w:hint="eastAsia" w:ascii="宋体"/>
+                <w:sz w:val="24"/>
+              </w:rPr>
+            </w:pPr>
+            <w:r>
+              <w:rPr>
+                <w:rFonts w:hint="eastAsia" w:ascii="宋体"/>
+                <w:sz w:val="24"/>
+              </w:rPr>
+              <w:t>情况</w:t>
+            </w:r>
+          </w:p>
+          <w:p>
+            <w:pPr>
+              <w:widowControl/>
+              <w:spacing w:beforeLines="0" w:afterLines="0"/>
+              <w:jc w:val="left"/>
+              <w:rPr>
+                <w:rFonts w:hint="eastAsia" w:ascii="宋体" w:eastAsia="宋体"/>
+                <w:sz w:val="24"/>
+                <w:lang w:val="en-US" w:eastAsia="zh-CN"/>
+              </w:rPr>
+            </w:pPr>
+          </w:p>
+        </w:tc>
+        <w:tc>
+          <w:tcPr>
+            <w:tcW w:w="7416" w:type="dxa"/>
+            <w:gridSpan w:val="3"/>
+            <w:tcBorders>
+              <w:top w:val="single" w:color="000000" w:sz="4" w:space="0"/>
+              <w:left w:val="single" w:color="000000" w:sz="4" w:space="0"/>
+              <w:bottom w:val="single" w:color="000000" w:sz="4" w:space="0"/>
+              <w:right w:val="single" w:color="000000" w:sz="4" w:space="0"/>
+              <w:tl2br w:val="nil"/>
+              <w:tr2bl w:val="nil"/>
+            </w:tcBorders>
+            <w:vAlign w:val="top"/>
+          </w:tcPr>
+          <w:p>
+            <w:pPr>
               <w:numPr>
                 <w:ilvl w:val="0"/>
                 <w:numId w:val="1"/>
               </w:numPr>
               <w:spacing w:line="360" w:lineRule="auto"/>
-              <w:ind w:firstLineChars="0"/>
-              <w:rPr>
-                <w:rFonts w:ascii="宋体"/>
-                <w:sz w:val="24"/>
-              </w:rPr>
-            </w:pPr>
+              <w:rPr>
+                <w:rFonts w:hint="eastAsia" w:ascii="宋体"/>
+                <w:sz w:val="24"/>
+              </w:rPr>
+            </w:pPr>
+            <w:r>
+              <w:rPr>
+                <w:rFonts w:hint="eastAsia" w:ascii="宋体"/>
+                <w:sz w:val="24"/>
+                <w:lang w:val="en-US" w:eastAsia="zh-CN"/>
+              </w:rPr>
+              <w:t xml:space="preserve"> 愿景与范围文档：</w:t>
+            </w:r>
+            <w:r>
+              <w:rPr>
+                <w:rFonts w:ascii="宋体" w:hAnsi="宋体" w:eastAsia="宋体" w:cs="宋体"/>
+                <w:kern w:val="0"/>
+                <w:sz w:val="24"/>
+                <w:szCs w:val="24"/>
+                <w:lang w:val="en-US" w:eastAsia="zh-CN" w:bidi="ar"/>
+              </w:rPr>
+              <w:t>2.</w:t>
+            </w:r>
+            <w:r>
+              <w:rPr>
+                <w:rFonts w:hint="eastAsia" w:ascii="宋体" w:hAnsi="宋体" w:cs="宋体"/>
+                <w:kern w:val="0"/>
+                <w:sz w:val="24"/>
+                <w:szCs w:val="24"/>
+                <w:lang w:val="en-US" w:eastAsia="zh-CN" w:bidi="ar"/>
+              </w:rPr>
+              <w:t>5</w:t>
+            </w:r>
+            <w:r>
+              <w:rPr>
+                <w:rFonts w:ascii="宋体" w:hAnsi="宋体" w:eastAsia="宋体" w:cs="宋体"/>
+                <w:kern w:val="0"/>
+                <w:sz w:val="24"/>
+                <w:szCs w:val="24"/>
+                <w:lang w:val="en-US" w:eastAsia="zh-CN" w:bidi="ar"/>
+              </w:rPr>
+              <w:t>愿景声明2.6业务风险(这个风险跟项目风险有所区别) 2.7业务假设与依赖</w:t>
+            </w:r>
+            <w:r>
+              <w:rPr>
+                <w:rFonts w:hint="eastAsia" w:ascii="宋体"/>
+                <w:sz w:val="24"/>
+              </w:rPr>
+              <w:t>（负责人：</w:t>
+            </w:r>
             <w:r>
               <w:rPr>
                 <w:rFonts w:hint="eastAsia" w:ascii="宋体"/>
                 <w:sz w:val="24"/>
                 <w:lang w:eastAsia="zh-CN"/>
               </w:rPr>
-              <w:t>全体再次修改答辩</w:t>
-            </w:r>
-            <w:r>
-              <w:rPr>
-                <w:rFonts w:hint="eastAsia" w:ascii="宋体"/>
-                <w:sz w:val="24"/>
-                <w:lang w:val="en-US" w:eastAsia="zh-CN"/>
-              </w:rPr>
-              <w:t>PPT</w:t>
-            </w:r>
-          </w:p>
-          <w:p>
-            <w:pPr>
-              <w:pStyle w:val="5"/>
+              <w:t>陈子卿</w:t>
+            </w:r>
+            <w:r>
+              <w:rPr>
+                <w:rFonts w:hint="eastAsia" w:ascii="宋体"/>
+                <w:sz w:val="24"/>
+              </w:rPr>
+              <w:t>）</w:t>
+            </w:r>
+          </w:p>
+          <w:p>
+            <w:pPr>
               <w:numPr>
                 <w:ilvl w:val="0"/>
-                <w:numId w:val="2"/>
+                <w:numId w:val="1"/>
               </w:numPr>
               <w:spacing w:line="360" w:lineRule="auto"/>
-              <w:ind w:left="1260" w:leftChars="0" w:firstLine="0" w:firstLineChars="0"/>
-              <w:rPr>
-                <w:rFonts w:hint="eastAsia" w:ascii="宋体"/>
-                <w:sz w:val="24"/>
-                <w:lang w:val="en-US" w:eastAsia="zh-CN"/>
-              </w:rPr>
-            </w:pPr>
-            <w:r>
-              <w:rPr>
-                <w:rFonts w:hint="eastAsia" w:ascii="宋体"/>
-                <w:sz w:val="24"/>
-                <w:lang w:val="en-US" w:eastAsia="zh-CN"/>
-              </w:rPr>
-              <w:t>由江亮儒改好整个PPT的结构，并建好目录，将PPT上已经有的内容整理好</w:t>
-            </w:r>
-          </w:p>
-          <w:p>
-            <w:pPr>
-              <w:pStyle w:val="5"/>
+              <w:rPr>
+                <w:rFonts w:hint="eastAsia" w:ascii="宋体"/>
+                <w:sz w:val="24"/>
+              </w:rPr>
+            </w:pPr>
+            <w:r>
+              <w:rPr>
+                <w:rFonts w:hint="eastAsia" w:ascii="宋体"/>
+                <w:sz w:val="24"/>
+                <w:lang w:val="en-US" w:eastAsia="zh-CN"/>
+              </w:rPr>
+              <w:t xml:space="preserve"> 愿景与范围文档：</w:t>
+            </w:r>
+            <w:r>
+              <w:rPr>
+                <w:rFonts w:hint="eastAsia" w:ascii="宋体" w:hAnsi="宋体" w:cs="宋体"/>
+                <w:kern w:val="0"/>
+                <w:sz w:val="24"/>
+                <w:szCs w:val="24"/>
+                <w:lang w:val="en-US" w:eastAsia="zh-CN" w:bidi="ar"/>
+              </w:rPr>
+              <w:t>上下文图 2.1主要特性</w:t>
+            </w:r>
+            <w:r>
+              <w:rPr>
+                <w:rFonts w:hint="eastAsia" w:ascii="宋体"/>
+                <w:sz w:val="24"/>
+              </w:rPr>
+              <w:t>（负责人：</w:t>
+            </w:r>
+            <w:r>
+              <w:rPr>
+                <w:rFonts w:hint="eastAsia" w:ascii="宋体"/>
+                <w:sz w:val="24"/>
+                <w:lang w:eastAsia="zh-CN"/>
+              </w:rPr>
+              <w:t>江亮儒</w:t>
+            </w:r>
+            <w:r>
+              <w:rPr>
+                <w:rFonts w:hint="eastAsia" w:ascii="宋体"/>
+                <w:sz w:val="24"/>
+              </w:rPr>
+              <w:t>）</w:t>
+            </w:r>
+          </w:p>
+          <w:p>
+            <w:pPr>
               <w:numPr>
                 <w:ilvl w:val="0"/>
-                <w:numId w:val="2"/>
+                <w:numId w:val="1"/>
               </w:numPr>
               <w:spacing w:line="360" w:lineRule="auto"/>
-              <w:ind w:left="1260" w:leftChars="0" w:firstLine="0" w:firstLineChars="0"/>
-              <w:rPr>
-                <w:rFonts w:hint="eastAsia" w:ascii="宋体"/>
-                <w:sz w:val="24"/>
-                <w:lang w:val="en-US" w:eastAsia="zh-CN"/>
-              </w:rPr>
-            </w:pPr>
-            <w:r>
-              <w:rPr>
-                <w:rFonts w:hint="eastAsia" w:ascii="宋体"/>
-                <w:sz w:val="24"/>
-                <w:lang w:val="en-US" w:eastAsia="zh-CN"/>
-              </w:rPr>
-              <w:t>蔡负责改好绩效考评和添加质量管理计划</w:t>
-            </w:r>
-          </w:p>
-          <w:p>
-            <w:pPr>
-              <w:pStyle w:val="5"/>
+              <w:rPr>
+                <w:rFonts w:hint="eastAsia" w:ascii="宋体"/>
+                <w:sz w:val="24"/>
+                <w:lang w:val="en-US" w:eastAsia="zh-CN"/>
+              </w:rPr>
+            </w:pPr>
+            <w:r>
+              <w:rPr>
+                <w:rFonts w:hint="eastAsia" w:ascii="宋体"/>
+                <w:sz w:val="24"/>
+                <w:lang w:val="en-US" w:eastAsia="zh-CN"/>
+              </w:rPr>
+              <w:t>愿景与范围文档：</w:t>
+            </w:r>
+            <w:r>
+              <w:rPr>
+                <w:rFonts w:hint="eastAsia" w:ascii="宋体" w:hAnsi="宋体" w:cs="宋体"/>
+                <w:kern w:val="0"/>
+                <w:sz w:val="24"/>
+                <w:szCs w:val="24"/>
+                <w:lang w:val="en-US" w:eastAsia="zh-CN" w:bidi="ar"/>
+              </w:rPr>
+              <w:t>2.2最初版本的范围 2.3后续版本范围2.4限制和排除</w:t>
+            </w:r>
+            <w:r>
+              <w:rPr>
+                <w:rFonts w:hint="eastAsia" w:ascii="宋体"/>
+                <w:sz w:val="24"/>
+              </w:rPr>
+              <w:t>（负责人：</w:t>
+            </w:r>
+            <w:r>
+              <w:rPr>
+                <w:rFonts w:hint="eastAsia" w:ascii="宋体"/>
+                <w:sz w:val="24"/>
+                <w:lang w:eastAsia="zh-CN"/>
+              </w:rPr>
+              <w:t>蔡峰</w:t>
+            </w:r>
+            <w:r>
+              <w:rPr>
+                <w:rFonts w:hint="eastAsia" w:ascii="宋体"/>
+                <w:sz w:val="24"/>
+              </w:rPr>
+              <w:t>）</w:t>
+            </w:r>
+          </w:p>
+          <w:p>
+            <w:pPr>
               <w:numPr>
                 <w:ilvl w:val="0"/>
-                <w:numId w:val="2"/>
+                <w:numId w:val="1"/>
               </w:numPr>
               <w:spacing w:line="360" w:lineRule="auto"/>
-              <w:ind w:left="1260" w:leftChars="0" w:firstLine="0" w:firstLineChars="0"/>
-              <w:rPr>
-                <w:rFonts w:hint="eastAsia" w:ascii="宋体"/>
-                <w:sz w:val="24"/>
-                <w:lang w:val="en-US" w:eastAsia="zh-CN"/>
-              </w:rPr>
-            </w:pPr>
-            <w:r>
-              <w:rPr>
-                <w:rFonts w:hint="eastAsia" w:ascii="宋体"/>
-                <w:sz w:val="24"/>
-                <w:lang w:val="en-US" w:eastAsia="zh-CN"/>
-              </w:rPr>
-              <w:t>陈负责更改会议记录</w:t>
-            </w:r>
-          </w:p>
-          <w:p>
-            <w:pPr>
-              <w:pStyle w:val="5"/>
-              <w:numPr>
-                <w:ilvl w:val="0"/>
-                <w:numId w:val="2"/>
-              </w:numPr>
-              <w:spacing w:line="360" w:lineRule="auto"/>
-              <w:ind w:left="1260" w:leftChars="0" w:firstLine="0" w:firstLineChars="0"/>
-              <w:rPr>
-                <w:rFonts w:hint="eastAsia" w:ascii="宋体"/>
-                <w:sz w:val="24"/>
-                <w:lang w:val="en-US" w:eastAsia="zh-CN"/>
-              </w:rPr>
-            </w:pPr>
-            <w:r>
-              <w:rPr>
-                <w:rFonts w:hint="eastAsia" w:ascii="宋体"/>
-                <w:sz w:val="24"/>
-                <w:lang w:val="en-US" w:eastAsia="zh-CN"/>
-              </w:rPr>
-              <w:t>黄负责时间管理计划（WBS，甘特图）</w:t>
-            </w:r>
-            <w:bookmarkStart w:id="1" w:name="_GoBack"/>
-            <w:bookmarkEnd w:id="1"/>
-          </w:p>
-          <w:p>
-            <w:pPr>
-              <w:pStyle w:val="5"/>
-              <w:numPr>
-                <w:ilvl w:val="0"/>
-                <w:numId w:val="2"/>
-              </w:numPr>
-              <w:spacing w:line="360" w:lineRule="auto"/>
-              <w:ind w:left="1260" w:leftChars="0" w:firstLine="0" w:firstLineChars="0"/>
-              <w:rPr>
-                <w:rFonts w:hint="eastAsia" w:ascii="宋体"/>
-                <w:sz w:val="24"/>
-                <w:lang w:val="en-US" w:eastAsia="zh-CN"/>
-              </w:rPr>
-            </w:pPr>
-            <w:r>
-              <w:rPr>
-                <w:rFonts w:hint="eastAsia" w:ascii="宋体"/>
-                <w:sz w:val="24"/>
-                <w:lang w:val="en-US" w:eastAsia="zh-CN"/>
-              </w:rPr>
-              <w:t>苏雨豪负责剩余部分</w:t>
-            </w:r>
-          </w:p>
-          <w:p>
-            <w:pPr>
-              <w:spacing w:line="360" w:lineRule="auto"/>
-              <w:rPr>
-                <w:rFonts w:ascii="宋体"/>
-                <w:sz w:val="24"/>
-              </w:rPr>
-            </w:pPr>
+              <w:rPr>
+                <w:rFonts w:hint="eastAsia" w:ascii="宋体" w:eastAsia="宋体"/>
+                <w:sz w:val="24"/>
+                <w:lang w:val="en-US" w:eastAsia="zh-CN"/>
+              </w:rPr>
+            </w:pPr>
+            <w:r>
+              <w:rPr>
+                <w:rFonts w:hint="eastAsia" w:ascii="宋体"/>
+                <w:sz w:val="24"/>
+                <w:lang w:val="en-US" w:eastAsia="zh-CN"/>
+              </w:rPr>
+              <w:t>愿景与范围文档：</w:t>
+            </w:r>
+            <w:r>
+              <w:rPr>
+                <w:rFonts w:hint="eastAsia" w:ascii="宋体" w:hAnsi="宋体" w:cs="宋体"/>
+                <w:kern w:val="0"/>
+                <w:sz w:val="24"/>
+                <w:szCs w:val="24"/>
+                <w:lang w:val="en-US" w:eastAsia="zh-CN" w:bidi="ar"/>
+              </w:rPr>
+              <w:t>3.2干系人 3.3项目优先级 3.1客户概貌</w:t>
+            </w:r>
+            <w:r>
+              <w:rPr>
+                <w:rFonts w:hint="eastAsia" w:ascii="宋体"/>
+                <w:sz w:val="24"/>
+              </w:rPr>
+              <w:t>（负责人：</w:t>
+            </w:r>
+            <w:r>
+              <w:rPr>
+                <w:rFonts w:hint="eastAsia" w:ascii="宋体"/>
+                <w:sz w:val="24"/>
+                <w:lang w:eastAsia="zh-CN"/>
+              </w:rPr>
+              <w:t>苏雨豪</w:t>
+            </w:r>
+            <w:r>
+              <w:rPr>
+                <w:rFonts w:hint="eastAsia" w:ascii="宋体"/>
+                <w:sz w:val="24"/>
+              </w:rPr>
+              <w:t>）</w:t>
+            </w:r>
           </w:p>
         </w:tc>
       </w:tr>
@@ -825,219 +1342,1372 @@
           </w:tblCellMar>
         </w:tblPrEx>
         <w:trPr>
-          <w:trHeight w:val="1979" w:hRule="atLeast"/>
+          <w:trHeight w:val="2252" w:hRule="atLeast"/>
         </w:trPr>
         <w:tc>
           <w:tcPr>
-            <w:tcW w:w="9828" w:type="dxa"/>
-            <w:gridSpan w:val="4"/>
-            <w:shd w:val="clear" w:color="auto" w:fill="auto"/>
+            <w:tcW w:w="1548" w:type="dxa"/>
+            <w:vMerge w:val="continue"/>
+            <w:tcBorders>
+              <w:left w:val="single" w:color="000000" w:sz="4" w:space="0"/>
+              <w:right w:val="single" w:color="000000" w:sz="4" w:space="0"/>
+              <w:tl2br w:val="nil"/>
+              <w:tr2bl w:val="nil"/>
+            </w:tcBorders>
+            <w:vAlign w:val="top"/>
           </w:tcPr>
           <w:p>
             <w:pPr>
-              <w:jc w:val="left"/>
-              <w:rPr>
-                <w:rFonts w:ascii="宋体"/>
-                <w:sz w:val="24"/>
-              </w:rPr>
-            </w:pPr>
-            <w:r>
-              <w:rPr>
-                <w:rFonts w:hint="eastAsia" w:ascii="宋体"/>
-                <w:sz w:val="24"/>
-              </w:rPr>
-              <w:t>上周</w:t>
-            </w:r>
-            <w:r>
-              <w:rPr>
-                <w:rFonts w:ascii="宋体"/>
-                <w:sz w:val="24"/>
-              </w:rPr>
-              <w:t>任务</w:t>
-            </w:r>
-            <w:r>
-              <w:rPr>
-                <w:rFonts w:hint="eastAsia" w:ascii="宋体"/>
-                <w:sz w:val="24"/>
-              </w:rPr>
-              <w:t>完成情况</w:t>
-            </w:r>
-            <w:r>
-              <w:rPr>
-                <w:rFonts w:ascii="宋体"/>
-                <w:sz w:val="24"/>
-              </w:rPr>
-              <w:t xml:space="preserve"> </w:t>
-            </w:r>
-            <w:r>
-              <w:rPr>
-                <w:rFonts w:hint="eastAsia" w:ascii="宋体"/>
-                <w:sz w:val="24"/>
-              </w:rPr>
-              <w:t>：</w:t>
-            </w:r>
-          </w:p>
-          <w:p>
-            <w:pPr>
-              <w:jc w:val="left"/>
-              <w:rPr>
-                <w:rFonts w:ascii="宋体"/>
-                <w:sz w:val="24"/>
-              </w:rPr>
-            </w:pPr>
-            <w:r>
-              <w:rPr>
-                <w:rFonts w:ascii="宋体"/>
+              <w:spacing w:beforeLines="0" w:afterLines="0" w:line="360" w:lineRule="auto"/>
+              <w:rPr>
+                <w:rFonts w:hint="eastAsia" w:ascii="宋体"/>
+                <w:sz w:val="24"/>
+              </w:rPr>
+            </w:pPr>
+          </w:p>
+        </w:tc>
+        <w:tc>
+          <w:tcPr>
+            <w:tcW w:w="864" w:type="dxa"/>
+            <w:tcBorders>
+              <w:top w:val="single" w:color="000000" w:sz="4" w:space="0"/>
+              <w:left w:val="single" w:color="000000" w:sz="4" w:space="0"/>
+              <w:bottom w:val="single" w:color="000000" w:sz="4" w:space="0"/>
+              <w:right w:val="single" w:color="000000" w:sz="4" w:space="0"/>
+              <w:tl2br w:val="nil"/>
+              <w:tr2bl w:val="nil"/>
+            </w:tcBorders>
+            <w:vAlign w:val="top"/>
+          </w:tcPr>
+          <w:p>
+            <w:pPr>
+              <w:spacing w:beforeLines="0" w:afterLines="0" w:line="360" w:lineRule="auto"/>
+              <w:jc w:val="center"/>
+              <w:rPr>
+                <w:rFonts w:hint="eastAsia" w:ascii="宋体"/>
+                <w:sz w:val="24"/>
+              </w:rPr>
+            </w:pPr>
+          </w:p>
+          <w:p>
+            <w:pPr>
+              <w:spacing w:beforeLines="0" w:afterLines="0" w:line="360" w:lineRule="auto"/>
+              <w:jc w:val="center"/>
+              <w:rPr>
+                <w:rFonts w:hint="eastAsia" w:ascii="宋体"/>
+                <w:sz w:val="24"/>
+              </w:rPr>
+            </w:pPr>
+          </w:p>
+          <w:p>
+            <w:pPr>
+              <w:spacing w:beforeLines="0" w:afterLines="0" w:line="360" w:lineRule="auto"/>
+              <w:jc w:val="center"/>
+              <w:rPr>
+                <w:rFonts w:hint="eastAsia" w:ascii="宋体"/>
+                <w:sz w:val="24"/>
+              </w:rPr>
+            </w:pPr>
+          </w:p>
+          <w:p>
+            <w:pPr>
+              <w:spacing w:beforeLines="0" w:afterLines="0" w:line="360" w:lineRule="auto"/>
+              <w:jc w:val="center"/>
+              <w:rPr>
+                <w:rFonts w:hint="eastAsia" w:ascii="宋体"/>
+                <w:sz w:val="24"/>
+              </w:rPr>
+            </w:pPr>
+            <w:r>
+              <w:rPr>
+                <w:rFonts w:hint="eastAsia" w:ascii="宋体"/>
+                <w:sz w:val="24"/>
+              </w:rPr>
+              <w:t>本周任务</w:t>
+            </w:r>
+          </w:p>
+          <w:p>
+            <w:pPr>
+              <w:spacing w:beforeLines="0" w:afterLines="0" w:line="360" w:lineRule="auto"/>
+              <w:ind w:firstLine="480"/>
+              <w:rPr>
+                <w:rFonts w:hint="eastAsia" w:ascii="宋体"/>
+                <w:sz w:val="24"/>
+              </w:rPr>
+            </w:pPr>
+            <w:r>
+              <w:rPr>
+                <w:rFonts w:hint="eastAsia" w:ascii="宋体"/>
                 <w:sz w:val="24"/>
               </w:rPr>
               <w:t xml:space="preserve">   </w:t>
             </w:r>
-            <w:r>
-              <w:rPr>
-                <w:rFonts w:hint="eastAsia" w:ascii="宋体"/>
-                <w:sz w:val="24"/>
-              </w:rPr>
-              <w:t xml:space="preserve">  做的好的：</w:t>
-            </w:r>
-          </w:p>
-          <w:p>
-            <w:pPr>
-              <w:pStyle w:val="5"/>
-              <w:widowControl/>
+          </w:p>
+          <w:p>
+            <w:pPr>
+              <w:spacing w:beforeLines="0" w:afterLines="0" w:line="360" w:lineRule="auto"/>
+              <w:rPr>
+                <w:rFonts w:hint="eastAsia" w:ascii="宋体"/>
+                <w:sz w:val="24"/>
+              </w:rPr>
+            </w:pPr>
+          </w:p>
+          <w:p>
+            <w:pPr>
+              <w:spacing w:beforeLines="0" w:afterLines="0" w:line="360" w:lineRule="auto"/>
+              <w:rPr>
+                <w:rFonts w:hint="eastAsia" w:ascii="宋体"/>
+                <w:sz w:val="24"/>
+              </w:rPr>
+            </w:pPr>
+          </w:p>
+        </w:tc>
+        <w:tc>
+          <w:tcPr>
+            <w:tcW w:w="7416" w:type="dxa"/>
+            <w:gridSpan w:val="3"/>
+            <w:tcBorders>
+              <w:top w:val="single" w:color="000000" w:sz="4" w:space="0"/>
+              <w:left w:val="single" w:color="000000" w:sz="4" w:space="0"/>
+              <w:bottom w:val="single" w:color="000000" w:sz="4" w:space="0"/>
+              <w:right w:val="single" w:color="000000" w:sz="4" w:space="0"/>
+              <w:tl2br w:val="nil"/>
+              <w:tr2bl w:val="nil"/>
+            </w:tcBorders>
+            <w:vAlign w:val="top"/>
+          </w:tcPr>
+          <w:p>
+            <w:pPr>
+              <w:numPr>
+                <w:ilvl w:val="0"/>
+                <w:numId w:val="2"/>
+              </w:numPr>
+              <w:spacing w:line="360" w:lineRule="auto"/>
+              <w:rPr>
+                <w:rFonts w:hint="eastAsia" w:ascii="宋体"/>
+                <w:sz w:val="24"/>
+              </w:rPr>
+            </w:pPr>
+            <w:r>
+              <w:rPr>
+                <w:rFonts w:hint="eastAsia" w:ascii="宋体"/>
+                <w:sz w:val="24"/>
+                <w:lang w:val="en-US" w:eastAsia="zh-CN"/>
+              </w:rPr>
+              <w:t>改好整个PPT的结构，并建好目录，将PPT上已经有的内容整理好</w:t>
+            </w:r>
+            <w:r>
+              <w:rPr>
+                <w:rFonts w:hint="eastAsia" w:ascii="宋体"/>
+                <w:sz w:val="24"/>
+              </w:rPr>
+              <w:t>（负责人：</w:t>
+            </w:r>
+            <w:r>
+              <w:rPr>
+                <w:rFonts w:hint="eastAsia" w:ascii="宋体"/>
+                <w:sz w:val="24"/>
+                <w:lang w:eastAsia="zh-CN"/>
+              </w:rPr>
+              <w:t>江亮儒</w:t>
+            </w:r>
+            <w:r>
+              <w:rPr>
+                <w:rFonts w:hint="eastAsia" w:ascii="宋体"/>
+                <w:sz w:val="24"/>
+              </w:rPr>
+              <w:t>）</w:t>
+            </w:r>
+          </w:p>
+          <w:p>
+            <w:pPr>
+              <w:numPr>
+                <w:ilvl w:val="0"/>
+                <w:numId w:val="2"/>
+              </w:numPr>
+              <w:spacing w:line="360" w:lineRule="auto"/>
+              <w:rPr>
+                <w:rFonts w:hint="eastAsia" w:ascii="宋体"/>
+                <w:sz w:val="24"/>
+                <w:lang w:val="en-US" w:eastAsia="zh-CN"/>
+              </w:rPr>
+            </w:pPr>
+            <w:r>
+              <w:rPr>
+                <w:rFonts w:hint="eastAsia" w:ascii="宋体"/>
+                <w:sz w:val="24"/>
+                <w:lang w:val="en-US" w:eastAsia="zh-CN"/>
+              </w:rPr>
+              <w:t xml:space="preserve"> 绩效考评和添加质量管理计划</w:t>
+            </w:r>
+            <w:r>
+              <w:rPr>
+                <w:rFonts w:hint="eastAsia" w:ascii="宋体"/>
+                <w:sz w:val="24"/>
+              </w:rPr>
+              <w:t>（负责人：</w:t>
+            </w:r>
+            <w:r>
+              <w:rPr>
+                <w:rFonts w:hint="eastAsia" w:ascii="宋体"/>
+                <w:sz w:val="24"/>
+                <w:lang w:eastAsia="zh-CN"/>
+              </w:rPr>
+              <w:t>蔡峰</w:t>
+            </w:r>
+            <w:r>
+              <w:rPr>
+                <w:rFonts w:hint="eastAsia" w:ascii="宋体"/>
+                <w:sz w:val="24"/>
+              </w:rPr>
+              <w:t>）</w:t>
+            </w:r>
+          </w:p>
+          <w:p>
+            <w:pPr>
+              <w:numPr>
+                <w:ilvl w:val="0"/>
+                <w:numId w:val="2"/>
+              </w:numPr>
+              <w:spacing w:line="360" w:lineRule="auto"/>
+              <w:rPr>
+                <w:rFonts w:hint="eastAsia" w:ascii="宋体"/>
+                <w:sz w:val="24"/>
+              </w:rPr>
+            </w:pPr>
+            <w:r>
+              <w:rPr>
+                <w:rFonts w:hint="eastAsia" w:ascii="宋体"/>
+                <w:sz w:val="24"/>
+                <w:lang w:val="en-US" w:eastAsia="zh-CN"/>
+              </w:rPr>
+              <w:t>更改会议记录</w:t>
+            </w:r>
+            <w:r>
+              <w:rPr>
+                <w:rFonts w:hint="eastAsia" w:ascii="宋体"/>
+                <w:sz w:val="24"/>
+              </w:rPr>
+              <w:t>（负责人：陈</w:t>
+            </w:r>
+            <w:r>
+              <w:rPr>
+                <w:rFonts w:hint="eastAsia" w:ascii="宋体"/>
+                <w:sz w:val="24"/>
+                <w:lang w:eastAsia="zh-CN"/>
+              </w:rPr>
+              <w:t>子卿</w:t>
+            </w:r>
+            <w:r>
+              <w:rPr>
+                <w:rFonts w:hint="eastAsia" w:ascii="宋体"/>
+                <w:sz w:val="24"/>
+              </w:rPr>
+              <w:t>）界</w:t>
+            </w:r>
+            <w:r>
+              <w:rPr>
+                <w:rFonts w:hint="eastAsia" w:ascii="宋体"/>
+                <w:sz w:val="24"/>
+                <w:lang w:val="en-US" w:eastAsia="zh-CN"/>
+              </w:rPr>
+              <w:t>时间管理计划（WBS，甘特图）</w:t>
+            </w:r>
+          </w:p>
+          <w:p>
+            <w:pPr>
+              <w:numPr>
+                <w:ilvl w:val="0"/>
+                <w:numId w:val="2"/>
+              </w:numPr>
+              <w:spacing w:line="360" w:lineRule="auto"/>
+              <w:rPr>
+                <w:rFonts w:hint="eastAsia" w:ascii="宋体"/>
+                <w:sz w:val="24"/>
+              </w:rPr>
+            </w:pPr>
+            <w:r>
+              <w:rPr>
+                <w:rFonts w:hint="eastAsia" w:ascii="宋体"/>
+                <w:sz w:val="24"/>
+              </w:rPr>
+              <w:t>界</w:t>
+            </w:r>
+            <w:r>
+              <w:rPr>
+                <w:rFonts w:hint="eastAsia" w:ascii="宋体"/>
+                <w:sz w:val="24"/>
+                <w:lang w:val="en-US" w:eastAsia="zh-CN"/>
+              </w:rPr>
+              <w:t>时间管理计划（WBS，甘特图）</w:t>
+            </w:r>
+            <w:r>
+              <w:rPr>
+                <w:rFonts w:hint="eastAsia" w:ascii="宋体"/>
+                <w:sz w:val="24"/>
+              </w:rPr>
+              <w:t>（负责人：</w:t>
+            </w:r>
+            <w:r>
+              <w:rPr>
+                <w:rFonts w:hint="eastAsia" w:ascii="宋体"/>
+                <w:sz w:val="24"/>
+                <w:lang w:eastAsia="zh-CN"/>
+              </w:rPr>
+              <w:t>黄为波</w:t>
+            </w:r>
+            <w:r>
+              <w:rPr>
+                <w:rFonts w:hint="eastAsia" w:ascii="宋体"/>
+                <w:sz w:val="24"/>
+              </w:rPr>
+              <w:t>）</w:t>
+            </w:r>
+          </w:p>
+          <w:p>
+            <w:pPr>
+              <w:numPr>
+                <w:ilvl w:val="0"/>
+                <w:numId w:val="2"/>
+              </w:numPr>
+              <w:spacing w:line="360" w:lineRule="auto"/>
+              <w:rPr>
+                <w:rFonts w:hint="eastAsia" w:ascii="宋体"/>
+                <w:sz w:val="24"/>
+              </w:rPr>
+            </w:pPr>
+            <w:r>
+              <w:rPr>
+                <w:rFonts w:hint="eastAsia" w:ascii="宋体"/>
+                <w:sz w:val="24"/>
+                <w:lang w:val="en-US" w:eastAsia="zh-CN"/>
+              </w:rPr>
+              <w:t>剩余PPT部分</w:t>
+            </w:r>
+            <w:r>
+              <w:rPr>
+                <w:rFonts w:hint="eastAsia" w:ascii="宋体"/>
+                <w:sz w:val="24"/>
+              </w:rPr>
+              <w:t>（负责人：</w:t>
+            </w:r>
+            <w:r>
+              <w:rPr>
+                <w:rFonts w:hint="eastAsia" w:ascii="宋体"/>
+                <w:sz w:val="24"/>
+                <w:lang w:eastAsia="zh-CN"/>
+              </w:rPr>
+              <w:t>苏雨豪</w:t>
+            </w:r>
+            <w:r>
+              <w:rPr>
+                <w:rFonts w:hint="eastAsia" w:ascii="宋体"/>
+                <w:sz w:val="24"/>
+              </w:rPr>
+              <w:t>）</w:t>
+            </w:r>
+          </w:p>
+        </w:tc>
+      </w:tr>
+      <w:tr>
+        <w:tblPrEx>
+          <w:tblBorders>
+            <w:top w:val="single" w:color="000000" w:sz="4" w:space="0"/>
+            <w:left w:val="single" w:color="000000" w:sz="4" w:space="0"/>
+            <w:bottom w:val="single" w:color="000000" w:sz="4" w:space="0"/>
+            <w:right w:val="single" w:color="000000" w:sz="4" w:space="0"/>
+            <w:insideH w:val="single" w:color="000000" w:sz="4" w:space="0"/>
+            <w:insideV w:val="single" w:color="000000" w:sz="4" w:space="0"/>
+          </w:tblBorders>
+          <w:tblLayout w:type="fixed"/>
+          <w:tblCellMar>
+            <w:top w:w="0" w:type="dxa"/>
+            <w:left w:w="108" w:type="dxa"/>
+            <w:bottom w:w="0" w:type="dxa"/>
+            <w:right w:w="108" w:type="dxa"/>
+          </w:tblCellMar>
+        </w:tblPrEx>
+        <w:trPr>
+          <w:trHeight w:val="3196" w:hRule="atLeast"/>
+        </w:trPr>
+        <w:tc>
+          <w:tcPr>
+            <w:tcW w:w="1548" w:type="dxa"/>
+            <w:vMerge w:val="continue"/>
+            <w:tcBorders>
+              <w:left w:val="single" w:color="000000" w:sz="4" w:space="0"/>
+              <w:right w:val="single" w:color="000000" w:sz="4" w:space="0"/>
+              <w:tl2br w:val="nil"/>
+              <w:tr2bl w:val="nil"/>
+            </w:tcBorders>
+            <w:vAlign w:val="top"/>
+          </w:tcPr>
+          <w:p>
+            <w:pPr>
+              <w:spacing w:beforeLines="0" w:afterLines="0" w:line="360" w:lineRule="auto"/>
+              <w:rPr>
+                <w:rFonts w:hint="default"/>
+                <w:sz w:val="21"/>
+              </w:rPr>
+            </w:pPr>
+          </w:p>
+        </w:tc>
+        <w:tc>
+          <w:tcPr>
+            <w:tcW w:w="864" w:type="dxa"/>
+            <w:tcBorders>
+              <w:top w:val="single" w:color="000000" w:sz="4" w:space="0"/>
+              <w:left w:val="single" w:color="000000" w:sz="4" w:space="0"/>
+              <w:bottom w:val="single" w:color="000000" w:sz="4" w:space="0"/>
+              <w:right w:val="single" w:color="000000" w:sz="4" w:space="0"/>
+              <w:tl2br w:val="nil"/>
+              <w:tr2bl w:val="nil"/>
+            </w:tcBorders>
+            <w:vAlign w:val="top"/>
+          </w:tcPr>
+          <w:p>
+            <w:pPr>
+              <w:spacing w:beforeLines="0" w:afterLines="0" w:line="360" w:lineRule="auto"/>
+              <w:rPr>
+                <w:rFonts w:hint="eastAsia" w:ascii="宋体"/>
+                <w:sz w:val="24"/>
+              </w:rPr>
+            </w:pPr>
+          </w:p>
+          <w:p>
+            <w:pPr>
+              <w:spacing w:beforeLines="0" w:afterLines="0" w:line="360" w:lineRule="auto"/>
+              <w:rPr>
+                <w:rFonts w:hint="eastAsia" w:ascii="宋体"/>
+                <w:sz w:val="24"/>
+              </w:rPr>
+            </w:pPr>
+          </w:p>
+          <w:p>
+            <w:pPr>
+              <w:spacing w:beforeLines="0" w:afterLines="0" w:line="360" w:lineRule="auto"/>
+              <w:jc w:val="center"/>
+              <w:rPr>
+                <w:rFonts w:hint="eastAsia" w:ascii="宋体" w:eastAsia="宋体"/>
+                <w:sz w:val="24"/>
+                <w:lang w:val="en-US" w:eastAsia="zh-CN"/>
+              </w:rPr>
+            </w:pPr>
+            <w:r>
+              <w:rPr>
+                <w:rFonts w:hint="eastAsia" w:ascii="宋体"/>
+                <w:sz w:val="24"/>
+                <w:lang w:val="en-US" w:eastAsia="zh-CN"/>
+              </w:rPr>
+              <w:t>本周</w:t>
+            </w:r>
+          </w:p>
+          <w:p>
+            <w:pPr>
+              <w:spacing w:beforeLines="0" w:afterLines="0" w:line="360" w:lineRule="auto"/>
+              <w:jc w:val="center"/>
+              <w:rPr>
+                <w:rFonts w:hint="eastAsia" w:ascii="宋体"/>
+                <w:sz w:val="24"/>
+              </w:rPr>
+            </w:pPr>
+            <w:r>
+              <w:rPr>
+                <w:rFonts w:hint="eastAsia" w:ascii="宋体"/>
+                <w:sz w:val="24"/>
+              </w:rPr>
+              <w:t>修改内容</w:t>
+            </w:r>
+          </w:p>
+          <w:p>
+            <w:pPr>
+              <w:spacing w:beforeLines="0" w:afterLines="0" w:line="360" w:lineRule="auto"/>
+              <w:rPr>
+                <w:rFonts w:hint="default"/>
+                <w:sz w:val="21"/>
+              </w:rPr>
+            </w:pPr>
+          </w:p>
+        </w:tc>
+        <w:tc>
+          <w:tcPr>
+            <w:tcW w:w="7416" w:type="dxa"/>
+            <w:gridSpan w:val="3"/>
+            <w:tcBorders>
+              <w:top w:val="single" w:color="000000" w:sz="4" w:space="0"/>
+              <w:left w:val="single" w:color="000000" w:sz="4" w:space="0"/>
+              <w:bottom w:val="single" w:color="000000" w:sz="4" w:space="0"/>
+              <w:right w:val="single" w:color="000000" w:sz="4" w:space="0"/>
+              <w:tl2br w:val="nil"/>
+              <w:tr2bl w:val="nil"/>
+            </w:tcBorders>
+            <w:vAlign w:val="top"/>
+          </w:tcPr>
+          <w:p>
+            <w:pPr>
               <w:numPr>
                 <w:ilvl w:val="0"/>
                 <w:numId w:val="3"/>
               </w:numPr>
-              <w:ind w:firstLineChars="0"/>
-              <w:jc w:val="left"/>
-              <w:rPr>
-                <w:rFonts w:hint="eastAsia" w:ascii="宋体"/>
-                <w:sz w:val="24"/>
-              </w:rPr>
-            </w:pPr>
-            <w:r>
-              <w:rPr>
-                <w:rFonts w:hint="eastAsia" w:ascii="宋体"/>
-                <w:sz w:val="24"/>
-                <w:lang w:eastAsia="zh-CN"/>
-              </w:rPr>
-              <w:t>全体成员超前完成任务。</w:t>
-            </w:r>
-          </w:p>
-          <w:p>
-            <w:pPr>
-              <w:pStyle w:val="5"/>
-              <w:widowControl/>
+              <w:spacing w:beforeLines="0" w:afterLines="0" w:line="360" w:lineRule="auto"/>
+              <w:rPr>
+                <w:rFonts w:hint="eastAsia" w:ascii="宋体"/>
+                <w:sz w:val="24"/>
+                <w:lang w:val="en-US" w:eastAsia="zh-CN"/>
+              </w:rPr>
+            </w:pPr>
+            <w:r>
+              <w:rPr>
+                <w:rFonts w:hint="eastAsia" w:ascii="宋体"/>
+                <w:sz w:val="24"/>
+                <w:lang w:val="en-US" w:eastAsia="zh-CN"/>
+              </w:rPr>
+              <w:t>修改需求计划文档（陈子卿）</w:t>
+            </w:r>
+          </w:p>
+          <w:p>
+            <w:pPr>
               <w:numPr>
                 <w:ilvl w:val="0"/>
                 <w:numId w:val="3"/>
               </w:numPr>
-              <w:ind w:firstLineChars="0"/>
-              <w:jc w:val="left"/>
-              <w:rPr>
-                <w:rFonts w:hint="eastAsia" w:ascii="宋体"/>
-                <w:sz w:val="24"/>
-              </w:rPr>
-            </w:pPr>
-            <w:r>
-              <w:rPr>
-                <w:rFonts w:hint="eastAsia" w:ascii="宋体"/>
-                <w:sz w:val="24"/>
-                <w:lang w:eastAsia="zh-CN"/>
-              </w:rPr>
-              <w:t>对于做的不好的及时改进，不拖拉。</w:t>
-            </w:r>
-          </w:p>
-          <w:p>
-            <w:pPr>
-              <w:widowControl/>
-              <w:jc w:val="left"/>
-              <w:rPr>
-                <w:rFonts w:ascii="宋体"/>
-                <w:sz w:val="24"/>
-              </w:rPr>
-            </w:pPr>
-            <w:r>
-              <w:rPr>
-                <w:rFonts w:hint="eastAsia" w:ascii="宋体"/>
-                <w:sz w:val="24"/>
-              </w:rPr>
-              <w:t xml:space="preserve">     做的不好：</w:t>
-            </w:r>
-          </w:p>
-          <w:p>
-            <w:pPr>
-              <w:pStyle w:val="5"/>
-              <w:widowControl/>
+              <w:spacing w:beforeLines="0" w:afterLines="0" w:line="360" w:lineRule="auto"/>
+              <w:rPr>
+                <w:rFonts w:hint="eastAsia" w:ascii="宋体" w:eastAsia="宋体"/>
+                <w:sz w:val="24"/>
+                <w:lang w:val="en-US" w:eastAsia="zh-CN"/>
+              </w:rPr>
+            </w:pPr>
+            <w:r>
+              <w:rPr>
+                <w:rFonts w:hint="eastAsia" w:ascii="宋体"/>
+                <w:sz w:val="24"/>
+                <w:lang w:val="en-US" w:eastAsia="zh-CN"/>
+              </w:rPr>
+              <w:t xml:space="preserve"> 更改会议记录（陈子卿）</w:t>
+            </w:r>
+          </w:p>
+          <w:p>
+            <w:pPr>
+              <w:numPr>
+                <w:ilvl w:val="0"/>
+                <w:numId w:val="3"/>
+              </w:numPr>
+              <w:spacing w:beforeLines="0" w:afterLines="0" w:line="360" w:lineRule="auto"/>
+              <w:rPr>
+                <w:rFonts w:hint="eastAsia" w:ascii="宋体" w:eastAsia="宋体"/>
+                <w:sz w:val="24"/>
+                <w:lang w:val="en-US" w:eastAsia="zh-CN"/>
+              </w:rPr>
+            </w:pPr>
+            <w:r>
+              <w:rPr>
+                <w:rFonts w:hint="eastAsia" w:ascii="宋体"/>
+                <w:sz w:val="24"/>
+                <w:lang w:val="en-US" w:eastAsia="zh-CN"/>
+              </w:rPr>
+              <w:t>修改甘特图（黄为波）</w:t>
+            </w:r>
+          </w:p>
+        </w:tc>
+      </w:tr>
+      <w:tr>
+        <w:tblPrEx>
+          <w:tblBorders>
+            <w:top w:val="single" w:color="000000" w:sz="4" w:space="0"/>
+            <w:left w:val="single" w:color="000000" w:sz="4" w:space="0"/>
+            <w:bottom w:val="single" w:color="000000" w:sz="4" w:space="0"/>
+            <w:right w:val="single" w:color="000000" w:sz="4" w:space="0"/>
+            <w:insideH w:val="single" w:color="000000" w:sz="4" w:space="0"/>
+            <w:insideV w:val="single" w:color="000000" w:sz="4" w:space="0"/>
+          </w:tblBorders>
+          <w:tblLayout w:type="fixed"/>
+          <w:tblCellMar>
+            <w:top w:w="0" w:type="dxa"/>
+            <w:left w:w="108" w:type="dxa"/>
+            <w:bottom w:w="0" w:type="dxa"/>
+            <w:right w:w="108" w:type="dxa"/>
+          </w:tblCellMar>
+        </w:tblPrEx>
+        <w:trPr>
+          <w:trHeight w:val="1884" w:hRule="atLeast"/>
+        </w:trPr>
+        <w:tc>
+          <w:tcPr>
+            <w:tcW w:w="1548" w:type="dxa"/>
+            <w:vMerge w:val="continue"/>
+            <w:tcBorders>
+              <w:left w:val="single" w:color="000000" w:sz="4" w:space="0"/>
+              <w:right w:val="single" w:color="000000" w:sz="4" w:space="0"/>
+              <w:tl2br w:val="nil"/>
+              <w:tr2bl w:val="nil"/>
+            </w:tcBorders>
+            <w:vAlign w:val="top"/>
+          </w:tcPr>
+          <w:p>
+            <w:pPr>
+              <w:spacing w:beforeLines="0" w:afterLines="0" w:line="360" w:lineRule="auto"/>
+              <w:rPr>
+                <w:rFonts w:hint="default"/>
+                <w:sz w:val="21"/>
+              </w:rPr>
+            </w:pPr>
+          </w:p>
+        </w:tc>
+        <w:tc>
+          <w:tcPr>
+            <w:tcW w:w="864" w:type="dxa"/>
+            <w:tcBorders>
+              <w:top w:val="single" w:color="000000" w:sz="4" w:space="0"/>
+              <w:left w:val="single" w:color="000000" w:sz="4" w:space="0"/>
+              <w:bottom w:val="single" w:color="000000" w:sz="4" w:space="0"/>
+              <w:right w:val="single" w:color="000000" w:sz="4" w:space="0"/>
+              <w:tl2br w:val="nil"/>
+              <w:tr2bl w:val="nil"/>
+            </w:tcBorders>
+            <w:vAlign w:val="top"/>
+          </w:tcPr>
+          <w:p>
+            <w:pPr>
+              <w:spacing w:beforeLines="0" w:afterLines="0" w:line="360" w:lineRule="auto"/>
+              <w:jc w:val="both"/>
+              <w:rPr>
+                <w:rFonts w:hint="eastAsia" w:ascii="宋体"/>
+                <w:sz w:val="24"/>
+                <w:lang w:val="en-US" w:eastAsia="zh-CN"/>
+              </w:rPr>
+            </w:pPr>
+          </w:p>
+          <w:p>
+            <w:pPr>
+              <w:spacing w:beforeLines="0" w:afterLines="0" w:line="360" w:lineRule="auto"/>
+              <w:jc w:val="center"/>
+              <w:rPr>
+                <w:rFonts w:hint="eastAsia" w:ascii="宋体"/>
+                <w:sz w:val="24"/>
+                <w:lang w:val="en-US" w:eastAsia="zh-CN"/>
+              </w:rPr>
+            </w:pPr>
+            <w:r>
+              <w:rPr>
+                <w:rFonts w:hint="eastAsia" w:ascii="宋体"/>
+                <w:sz w:val="24"/>
+                <w:lang w:val="en-US" w:eastAsia="zh-CN"/>
+              </w:rPr>
+              <w:t>存在</w:t>
+            </w:r>
+          </w:p>
+          <w:p>
+            <w:pPr>
+              <w:spacing w:beforeLines="0" w:afterLines="0" w:line="360" w:lineRule="auto"/>
+              <w:jc w:val="center"/>
+              <w:rPr>
+                <w:rFonts w:hint="eastAsia" w:eastAsia="宋体"/>
+                <w:sz w:val="21"/>
+                <w:lang w:val="en-US" w:eastAsia="zh-CN"/>
+              </w:rPr>
+            </w:pPr>
+            <w:r>
+              <w:rPr>
+                <w:rFonts w:hint="eastAsia" w:ascii="宋体"/>
+                <w:sz w:val="24"/>
+                <w:lang w:val="en-US" w:eastAsia="zh-CN"/>
+              </w:rPr>
+              <w:t>问题</w:t>
+            </w:r>
+          </w:p>
+        </w:tc>
+        <w:tc>
+          <w:tcPr>
+            <w:tcW w:w="7416" w:type="dxa"/>
+            <w:gridSpan w:val="3"/>
+            <w:tcBorders>
+              <w:top w:val="single" w:color="000000" w:sz="4" w:space="0"/>
+              <w:left w:val="single" w:color="000000" w:sz="4" w:space="0"/>
+              <w:bottom w:val="single" w:color="000000" w:sz="4" w:space="0"/>
+              <w:right w:val="single" w:color="000000" w:sz="4" w:space="0"/>
+              <w:tl2br w:val="nil"/>
+              <w:tr2bl w:val="nil"/>
+            </w:tcBorders>
+            <w:vAlign w:val="top"/>
+          </w:tcPr>
+          <w:p>
+            <w:pPr>
               <w:numPr>
                 <w:ilvl w:val="0"/>
                 <w:numId w:val="4"/>
               </w:numPr>
-              <w:ind w:firstLineChars="0"/>
-              <w:jc w:val="left"/>
-              <w:rPr>
-                <w:rFonts w:ascii="宋体"/>
-                <w:sz w:val="24"/>
-              </w:rPr>
-            </w:pPr>
-            <w:r>
-              <w:rPr>
-                <w:rFonts w:hint="eastAsia" w:ascii="宋体"/>
-                <w:sz w:val="24"/>
-              </w:rPr>
-              <w:t>陈、蔡</w:t>
-            </w:r>
-            <w:r>
-              <w:rPr>
-                <w:rFonts w:hint="eastAsia" w:ascii="宋体"/>
-                <w:sz w:val="24"/>
-                <w:lang w:eastAsia="zh-CN"/>
-              </w:rPr>
-              <w:t>愿景与范围文档做的不够细心，需要重新改进</w:t>
-            </w:r>
-            <w:r>
-              <w:rPr>
-                <w:rFonts w:hint="eastAsia" w:ascii="宋体"/>
-                <w:sz w:val="24"/>
-              </w:rPr>
-              <w:t>。</w:t>
-            </w:r>
-          </w:p>
-          <w:p>
-            <w:pPr>
-              <w:pStyle w:val="5"/>
-              <w:widowControl/>
+              <w:spacing w:beforeLines="0" w:afterLines="0" w:line="360" w:lineRule="auto"/>
+              <w:rPr>
+                <w:rFonts w:hint="eastAsia" w:ascii="宋体"/>
+                <w:sz w:val="24"/>
+                <w:lang w:val="en-US" w:eastAsia="zh-CN"/>
+              </w:rPr>
+            </w:pPr>
+            <w:r>
+              <w:rPr>
+                <w:rFonts w:hint="eastAsia" w:ascii="宋体"/>
+                <w:sz w:val="24"/>
+                <w:lang w:val="en-US" w:eastAsia="zh-CN"/>
+              </w:rPr>
+              <w:t>需求计划文档目录更新不及时</w:t>
+            </w:r>
+          </w:p>
+          <w:p>
+            <w:pPr>
               <w:numPr>
                 <w:ilvl w:val="0"/>
-                <w:numId w:val="0"/>
+                <w:numId w:val="4"/>
               </w:numPr>
-              <w:ind w:left="840" w:leftChars="0"/>
+              <w:spacing w:beforeLines="0" w:afterLines="0" w:line="360" w:lineRule="auto"/>
+              <w:rPr>
+                <w:rFonts w:hint="eastAsia" w:ascii="宋体"/>
+                <w:sz w:val="24"/>
+                <w:lang w:val="en-US" w:eastAsia="zh-CN"/>
+              </w:rPr>
+            </w:pPr>
+            <w:r>
+              <w:rPr>
+                <w:rFonts w:hint="eastAsia" w:ascii="宋体"/>
+                <w:sz w:val="24"/>
+                <w:lang w:val="en-US" w:eastAsia="zh-CN"/>
+              </w:rPr>
+              <w:t>甘特图不够详细</w:t>
+            </w:r>
+          </w:p>
+        </w:tc>
+      </w:tr>
+      <w:tr>
+        <w:tblPrEx>
+          <w:tblBorders>
+            <w:top w:val="single" w:color="000000" w:sz="4" w:space="0"/>
+            <w:left w:val="single" w:color="000000" w:sz="4" w:space="0"/>
+            <w:bottom w:val="single" w:color="000000" w:sz="4" w:space="0"/>
+            <w:right w:val="single" w:color="000000" w:sz="4" w:space="0"/>
+            <w:insideH w:val="single" w:color="000000" w:sz="4" w:space="0"/>
+            <w:insideV w:val="single" w:color="000000" w:sz="4" w:space="0"/>
+          </w:tblBorders>
+          <w:tblLayout w:type="fixed"/>
+          <w:tblCellMar>
+            <w:top w:w="0" w:type="dxa"/>
+            <w:left w:w="108" w:type="dxa"/>
+            <w:bottom w:w="0" w:type="dxa"/>
+            <w:right w:w="108" w:type="dxa"/>
+          </w:tblCellMar>
+        </w:tblPrEx>
+        <w:trPr>
+          <w:trHeight w:val="1848" w:hRule="atLeast"/>
+        </w:trPr>
+        <w:tc>
+          <w:tcPr>
+            <w:tcW w:w="1548" w:type="dxa"/>
+            <w:vMerge w:val="continue"/>
+            <w:tcBorders>
+              <w:left w:val="single" w:color="000000" w:sz="4" w:space="0"/>
+              <w:right w:val="single" w:color="000000" w:sz="4" w:space="0"/>
+              <w:tl2br w:val="nil"/>
+              <w:tr2bl w:val="nil"/>
+            </w:tcBorders>
+            <w:vAlign w:val="top"/>
+          </w:tcPr>
+          <w:p>
+            <w:pPr>
+              <w:spacing w:beforeLines="0" w:afterLines="0" w:line="360" w:lineRule="auto"/>
+              <w:rPr>
+                <w:rFonts w:hint="default"/>
+                <w:sz w:val="21"/>
+              </w:rPr>
+            </w:pPr>
+          </w:p>
+        </w:tc>
+        <w:tc>
+          <w:tcPr>
+            <w:tcW w:w="864" w:type="dxa"/>
+            <w:tcBorders>
+              <w:top w:val="single" w:color="000000" w:sz="4" w:space="0"/>
+              <w:left w:val="single" w:color="000000" w:sz="4" w:space="0"/>
+              <w:bottom w:val="single" w:color="000000" w:sz="4" w:space="0"/>
+              <w:right w:val="single" w:color="000000" w:sz="4" w:space="0"/>
+              <w:tl2br w:val="nil"/>
+              <w:tr2bl w:val="nil"/>
+            </w:tcBorders>
+            <w:vAlign w:val="top"/>
+          </w:tcPr>
+          <w:p>
+            <w:pPr>
+              <w:spacing w:beforeLines="0" w:afterLines="0" w:line="360" w:lineRule="auto"/>
+              <w:jc w:val="both"/>
+              <w:rPr>
+                <w:rFonts w:hint="eastAsia"/>
+                <w:sz w:val="24"/>
+                <w:szCs w:val="24"/>
+                <w:lang w:val="en-US" w:eastAsia="zh-CN"/>
+              </w:rPr>
+            </w:pPr>
+          </w:p>
+          <w:p>
+            <w:pPr>
+              <w:spacing w:beforeLines="0" w:afterLines="0" w:line="360" w:lineRule="auto"/>
+              <w:jc w:val="center"/>
+              <w:rPr>
+                <w:rFonts w:hint="eastAsia"/>
+                <w:sz w:val="24"/>
+                <w:szCs w:val="24"/>
+                <w:lang w:val="en-US" w:eastAsia="zh-CN"/>
+              </w:rPr>
+            </w:pPr>
+            <w:r>
+              <w:rPr>
+                <w:rFonts w:hint="eastAsia"/>
+                <w:sz w:val="24"/>
+                <w:szCs w:val="24"/>
+                <w:lang w:val="en-US" w:eastAsia="zh-CN"/>
+              </w:rPr>
+              <w:t>解决</w:t>
+            </w:r>
+          </w:p>
+          <w:p>
+            <w:pPr>
+              <w:spacing w:beforeLines="0" w:afterLines="0" w:line="360" w:lineRule="auto"/>
+              <w:jc w:val="center"/>
+              <w:rPr>
+                <w:rFonts w:hint="eastAsia"/>
+                <w:sz w:val="24"/>
+                <w:szCs w:val="24"/>
+                <w:lang w:val="en-US" w:eastAsia="zh-CN"/>
+              </w:rPr>
+            </w:pPr>
+            <w:r>
+              <w:rPr>
+                <w:rFonts w:hint="eastAsia"/>
+                <w:sz w:val="24"/>
+                <w:szCs w:val="24"/>
+                <w:lang w:val="en-US" w:eastAsia="zh-CN"/>
+              </w:rPr>
+              <w:t>措施</w:t>
+            </w:r>
+          </w:p>
+        </w:tc>
+        <w:tc>
+          <w:tcPr>
+            <w:tcW w:w="7416" w:type="dxa"/>
+            <w:gridSpan w:val="3"/>
+            <w:tcBorders>
+              <w:top w:val="single" w:color="000000" w:sz="4" w:space="0"/>
+              <w:left w:val="single" w:color="000000" w:sz="4" w:space="0"/>
+              <w:bottom w:val="single" w:color="000000" w:sz="4" w:space="0"/>
+              <w:right w:val="single" w:color="000000" w:sz="4" w:space="0"/>
+              <w:tl2br w:val="nil"/>
+              <w:tr2bl w:val="nil"/>
+            </w:tcBorders>
+            <w:vAlign w:val="top"/>
+          </w:tcPr>
+          <w:p>
+            <w:pPr>
+              <w:numPr>
+                <w:ilvl w:val="0"/>
+                <w:numId w:val="5"/>
+              </w:numPr>
+              <w:spacing w:beforeLines="0" w:afterLines="0" w:line="360" w:lineRule="auto"/>
+              <w:rPr>
+                <w:rFonts w:hint="eastAsia" w:ascii="宋体"/>
+                <w:sz w:val="24"/>
+                <w:lang w:val="en-US" w:eastAsia="zh-CN"/>
+              </w:rPr>
+            </w:pPr>
+            <w:r>
+              <w:rPr>
+                <w:rFonts w:hint="eastAsia" w:ascii="宋体"/>
+                <w:sz w:val="24"/>
+                <w:lang w:val="en-US" w:eastAsia="zh-CN"/>
+              </w:rPr>
+              <w:t>每次修改文档进行一下目录更新，确保目录为最新版</w:t>
+            </w:r>
+          </w:p>
+          <w:p>
+            <w:pPr>
+              <w:numPr>
+                <w:ilvl w:val="0"/>
+                <w:numId w:val="5"/>
+              </w:numPr>
+              <w:spacing w:beforeLines="0" w:afterLines="0" w:line="360" w:lineRule="auto"/>
+              <w:rPr>
+                <w:rFonts w:hint="eastAsia" w:ascii="宋体"/>
+                <w:sz w:val="24"/>
+                <w:lang w:val="en-US" w:eastAsia="zh-CN"/>
+              </w:rPr>
+            </w:pPr>
+            <w:r>
+              <w:rPr>
+                <w:rFonts w:hint="eastAsia" w:ascii="宋体"/>
+                <w:sz w:val="24"/>
+                <w:lang w:val="en-US" w:eastAsia="zh-CN"/>
+              </w:rPr>
+              <w:t>每次布置任务甘特图及时更新，与实际情况符合</w:t>
+            </w:r>
+          </w:p>
+        </w:tc>
+      </w:tr>
+      <w:tr>
+        <w:tblPrEx>
+          <w:tblBorders>
+            <w:top w:val="single" w:color="000000" w:sz="4" w:space="0"/>
+            <w:left w:val="single" w:color="000000" w:sz="4" w:space="0"/>
+            <w:bottom w:val="single" w:color="000000" w:sz="4" w:space="0"/>
+            <w:right w:val="single" w:color="000000" w:sz="4" w:space="0"/>
+            <w:insideH w:val="single" w:color="000000" w:sz="4" w:space="0"/>
+            <w:insideV w:val="single" w:color="000000" w:sz="4" w:space="0"/>
+          </w:tblBorders>
+          <w:tblLayout w:type="fixed"/>
+          <w:tblCellMar>
+            <w:top w:w="0" w:type="dxa"/>
+            <w:left w:w="108" w:type="dxa"/>
+            <w:bottom w:w="0" w:type="dxa"/>
+            <w:right w:w="108" w:type="dxa"/>
+          </w:tblCellMar>
+        </w:tblPrEx>
+        <w:trPr>
+          <w:trHeight w:val="3190" w:hRule="atLeast"/>
+        </w:trPr>
+        <w:tc>
+          <w:tcPr>
+            <w:tcW w:w="1548" w:type="dxa"/>
+            <w:vMerge w:val="continue"/>
+            <w:tcBorders>
+              <w:left w:val="single" w:color="000000" w:sz="4" w:space="0"/>
+              <w:right w:val="single" w:color="000000" w:sz="4" w:space="0"/>
+              <w:tl2br w:val="nil"/>
+              <w:tr2bl w:val="nil"/>
+            </w:tcBorders>
+            <w:vAlign w:val="top"/>
+          </w:tcPr>
+          <w:p>
+            <w:pPr>
+              <w:spacing w:beforeLines="0" w:afterLines="0"/>
+              <w:jc w:val="center"/>
+              <w:rPr>
+                <w:rFonts w:hint="eastAsia" w:ascii="宋体"/>
+                <w:sz w:val="24"/>
+              </w:rPr>
+            </w:pPr>
+          </w:p>
+        </w:tc>
+        <w:tc>
+          <w:tcPr>
+            <w:tcW w:w="864" w:type="dxa"/>
+            <w:tcBorders>
+              <w:top w:val="single" w:color="000000" w:sz="4" w:space="0"/>
+              <w:left w:val="single" w:color="000000" w:sz="4" w:space="0"/>
+              <w:bottom w:val="single" w:color="000000" w:sz="4" w:space="0"/>
+              <w:right w:val="single" w:color="000000" w:sz="4" w:space="0"/>
+              <w:tl2br w:val="nil"/>
+              <w:tr2bl w:val="nil"/>
+            </w:tcBorders>
+            <w:vAlign w:val="top"/>
+          </w:tcPr>
+          <w:p>
+            <w:pPr>
+              <w:widowControl/>
+              <w:spacing w:beforeLines="0" w:afterLines="0"/>
               <w:jc w:val="left"/>
               <w:rPr>
-                <w:rFonts w:ascii="宋体"/>
-                <w:sz w:val="24"/>
+                <w:rFonts w:hint="eastAsia" w:ascii="宋体"/>
+                <w:sz w:val="24"/>
+                <w:lang w:val="en-US" w:eastAsia="zh-CN"/>
               </w:rPr>
             </w:pPr>
           </w:p>
           <w:p>
             <w:pPr>
               <w:widowControl/>
+              <w:spacing w:beforeLines="0" w:afterLines="0"/>
               <w:jc w:val="left"/>
               <w:rPr>
-                <w:rFonts w:ascii="宋体"/>
-                <w:sz w:val="24"/>
+                <w:rFonts w:hint="eastAsia" w:ascii="宋体"/>
+                <w:sz w:val="24"/>
+                <w:lang w:val="en-US" w:eastAsia="zh-CN"/>
               </w:rPr>
             </w:pPr>
           </w:p>
           <w:p>
             <w:pPr>
               <w:widowControl/>
+              <w:spacing w:beforeLines="0" w:afterLines="0"/>
               <w:jc w:val="left"/>
               <w:rPr>
-                <w:rFonts w:ascii="宋体"/>
-                <w:sz w:val="24"/>
-              </w:rPr>
-            </w:pPr>
+                <w:rFonts w:hint="eastAsia" w:ascii="宋体"/>
+                <w:sz w:val="24"/>
+                <w:lang w:val="en-US" w:eastAsia="zh-CN"/>
+              </w:rPr>
+            </w:pPr>
+          </w:p>
+          <w:p>
+            <w:pPr>
+              <w:widowControl/>
+              <w:spacing w:beforeLines="0" w:afterLines="0"/>
+              <w:jc w:val="left"/>
+              <w:rPr>
+                <w:rFonts w:hint="eastAsia" w:ascii="宋体"/>
+                <w:sz w:val="24"/>
+                <w:lang w:val="en-US" w:eastAsia="zh-CN"/>
+              </w:rPr>
+            </w:pPr>
+          </w:p>
+          <w:p>
+            <w:pPr>
+              <w:widowControl/>
+              <w:spacing w:beforeLines="0" w:afterLines="0"/>
+              <w:jc w:val="center"/>
+              <w:rPr>
+                <w:rFonts w:hint="eastAsia" w:ascii="宋体"/>
+                <w:sz w:val="24"/>
+                <w:lang w:val="en-US" w:eastAsia="zh-CN"/>
+              </w:rPr>
+            </w:pPr>
+            <w:r>
+              <w:rPr>
+                <w:rFonts w:hint="eastAsia" w:ascii="宋体"/>
+                <w:sz w:val="24"/>
+                <w:lang w:val="en-US" w:eastAsia="zh-CN"/>
+              </w:rPr>
+              <w:t>下周任务</w:t>
+            </w:r>
+          </w:p>
+        </w:tc>
+        <w:tc>
+          <w:tcPr>
+            <w:tcW w:w="7416" w:type="dxa"/>
+            <w:gridSpan w:val="3"/>
+            <w:tcBorders>
+              <w:top w:val="single" w:color="000000" w:sz="4" w:space="0"/>
+              <w:left w:val="single" w:color="000000" w:sz="4" w:space="0"/>
+              <w:bottom w:val="single" w:color="000000" w:sz="4" w:space="0"/>
+              <w:right w:val="single" w:color="000000" w:sz="4" w:space="0"/>
+              <w:tl2br w:val="nil"/>
+              <w:tr2bl w:val="nil"/>
+            </w:tcBorders>
+            <w:vAlign w:val="top"/>
+          </w:tcPr>
+          <w:p>
+            <w:pPr>
+              <w:numPr>
+                <w:ilvl w:val="0"/>
+                <w:numId w:val="6"/>
+              </w:numPr>
+              <w:spacing w:line="360" w:lineRule="auto"/>
+              <w:rPr>
+                <w:rFonts w:hint="eastAsia" w:ascii="宋体"/>
+                <w:sz w:val="24"/>
+              </w:rPr>
+            </w:pPr>
+            <w:r>
+              <w:rPr>
+                <w:rFonts w:hint="eastAsia" w:ascii="宋体"/>
+                <w:sz w:val="24"/>
+                <w:lang w:eastAsia="zh-CN"/>
+              </w:rPr>
+              <w:t>网页版界面原型</w:t>
+            </w:r>
+          </w:p>
+          <w:p>
+            <w:pPr>
+              <w:numPr>
+                <w:ilvl w:val="0"/>
+                <w:numId w:val="6"/>
+              </w:numPr>
+              <w:spacing w:line="360" w:lineRule="auto"/>
+              <w:rPr>
+                <w:rFonts w:hint="eastAsia" w:ascii="宋体"/>
+                <w:sz w:val="24"/>
+                <w:lang w:val="en-US" w:eastAsia="zh-CN"/>
+              </w:rPr>
+            </w:pPr>
+            <w:r>
+              <w:rPr>
+                <w:rFonts w:hint="eastAsia" w:ascii="宋体"/>
+                <w:sz w:val="24"/>
+                <w:lang w:val="en-US" w:eastAsia="zh-CN"/>
+              </w:rPr>
+              <w:t>APP版界面原型</w:t>
+            </w:r>
+          </w:p>
+          <w:p>
+            <w:pPr>
+              <w:numPr>
+                <w:ilvl w:val="0"/>
+                <w:numId w:val="6"/>
+              </w:numPr>
+              <w:spacing w:line="360" w:lineRule="auto"/>
+              <w:rPr>
+                <w:rFonts w:hint="eastAsia" w:ascii="宋体"/>
+                <w:sz w:val="24"/>
+                <w:lang w:val="en-US" w:eastAsia="zh-CN"/>
+              </w:rPr>
+            </w:pPr>
+            <w:r>
+              <w:rPr>
+                <w:rFonts w:hint="eastAsia" w:ascii="宋体"/>
+                <w:sz w:val="24"/>
+                <w:lang w:val="en-US" w:eastAsia="zh-CN"/>
+              </w:rPr>
+              <w:t>UML翻转PPT</w:t>
+            </w:r>
+          </w:p>
+        </w:tc>
+      </w:tr>
+      <w:tr>
+        <w:tblPrEx>
+          <w:tblBorders>
+            <w:top w:val="single" w:color="000000" w:sz="4" w:space="0"/>
+            <w:left w:val="single" w:color="000000" w:sz="4" w:space="0"/>
+            <w:bottom w:val="single" w:color="000000" w:sz="4" w:space="0"/>
+            <w:right w:val="single" w:color="000000" w:sz="4" w:space="0"/>
+            <w:insideH w:val="single" w:color="000000" w:sz="4" w:space="0"/>
+            <w:insideV w:val="single" w:color="000000" w:sz="4" w:space="0"/>
+          </w:tblBorders>
+          <w:tblLayout w:type="fixed"/>
+          <w:tblCellMar>
+            <w:top w:w="0" w:type="dxa"/>
+            <w:left w:w="108" w:type="dxa"/>
+            <w:bottom w:w="0" w:type="dxa"/>
+            <w:right w:w="108" w:type="dxa"/>
+          </w:tblCellMar>
+        </w:tblPrEx>
+        <w:trPr>
+          <w:trHeight w:val="3190" w:hRule="atLeast"/>
+        </w:trPr>
+        <w:tc>
+          <w:tcPr>
+            <w:tcW w:w="1548" w:type="dxa"/>
+            <w:vMerge w:val="continue"/>
+            <w:tcBorders>
+              <w:left w:val="single" w:color="000000" w:sz="4" w:space="0"/>
+              <w:bottom w:val="single" w:color="000000" w:sz="4" w:space="0"/>
+              <w:right w:val="single" w:color="000000" w:sz="4" w:space="0"/>
+              <w:tl2br w:val="nil"/>
+              <w:tr2bl w:val="nil"/>
+            </w:tcBorders>
+            <w:vAlign w:val="top"/>
+          </w:tcPr>
+          <w:p>
+            <w:pPr>
+              <w:spacing w:beforeLines="0" w:afterLines="0"/>
+              <w:jc w:val="center"/>
+              <w:rPr>
+                <w:rFonts w:hint="eastAsia" w:ascii="宋体"/>
+                <w:sz w:val="24"/>
+              </w:rPr>
+            </w:pPr>
+          </w:p>
+        </w:tc>
+        <w:tc>
+          <w:tcPr>
+            <w:tcW w:w="864" w:type="dxa"/>
+            <w:tcBorders>
+              <w:top w:val="single" w:color="000000" w:sz="4" w:space="0"/>
+              <w:left w:val="single" w:color="000000" w:sz="4" w:space="0"/>
+              <w:bottom w:val="single" w:color="000000" w:sz="4" w:space="0"/>
+              <w:right w:val="single" w:color="000000" w:sz="4" w:space="0"/>
+              <w:tl2br w:val="nil"/>
+              <w:tr2bl w:val="nil"/>
+            </w:tcBorders>
+            <w:vAlign w:val="top"/>
+          </w:tcPr>
+          <w:p>
+            <w:pPr>
+              <w:widowControl/>
+              <w:spacing w:beforeLines="0" w:afterLines="0"/>
+              <w:jc w:val="center"/>
+              <w:rPr>
+                <w:rFonts w:hint="eastAsia" w:ascii="宋体"/>
+                <w:sz w:val="24"/>
+                <w:lang w:val="en-US" w:eastAsia="zh-CN"/>
+              </w:rPr>
+            </w:pPr>
+          </w:p>
+          <w:p>
+            <w:pPr>
+              <w:widowControl/>
+              <w:spacing w:beforeLines="0" w:afterLines="0"/>
+              <w:jc w:val="center"/>
+              <w:rPr>
+                <w:rFonts w:hint="eastAsia" w:ascii="宋体"/>
+                <w:sz w:val="24"/>
+                <w:lang w:val="en-US" w:eastAsia="zh-CN"/>
+              </w:rPr>
+            </w:pPr>
+          </w:p>
+          <w:p>
+            <w:pPr>
+              <w:widowControl/>
+              <w:spacing w:beforeLines="0" w:afterLines="0"/>
+              <w:jc w:val="center"/>
+              <w:rPr>
+                <w:rFonts w:hint="eastAsia" w:ascii="宋体"/>
+                <w:sz w:val="24"/>
+                <w:lang w:val="en-US" w:eastAsia="zh-CN"/>
+              </w:rPr>
+            </w:pPr>
+          </w:p>
+          <w:p>
+            <w:pPr>
+              <w:widowControl/>
+              <w:spacing w:beforeLines="0" w:afterLines="0"/>
+              <w:jc w:val="center"/>
+              <w:rPr>
+                <w:rFonts w:hint="eastAsia" w:ascii="宋体"/>
+                <w:sz w:val="24"/>
+                <w:lang w:val="en-US" w:eastAsia="zh-CN"/>
+              </w:rPr>
+            </w:pPr>
+          </w:p>
+          <w:p>
+            <w:pPr>
+              <w:widowControl/>
+              <w:spacing w:beforeLines="0" w:afterLines="0"/>
+              <w:jc w:val="center"/>
+              <w:rPr>
+                <w:rFonts w:hint="eastAsia" w:ascii="宋体"/>
+                <w:sz w:val="24"/>
+                <w:lang w:val="en-US" w:eastAsia="zh-CN"/>
+              </w:rPr>
+            </w:pPr>
+            <w:r>
+              <w:rPr>
+                <w:rFonts w:hint="eastAsia" w:ascii="宋体"/>
+                <w:sz w:val="24"/>
+                <w:lang w:val="en-US" w:eastAsia="zh-CN"/>
+              </w:rPr>
+              <w:t>下下周</w:t>
+            </w:r>
+          </w:p>
+          <w:p>
+            <w:pPr>
+              <w:widowControl/>
+              <w:spacing w:beforeLines="0" w:afterLines="0"/>
+              <w:jc w:val="center"/>
+              <w:rPr>
+                <w:rFonts w:hint="eastAsia" w:ascii="宋体"/>
+                <w:sz w:val="24"/>
+                <w:lang w:val="en-US" w:eastAsia="zh-CN"/>
+              </w:rPr>
+            </w:pPr>
+            <w:r>
+              <w:rPr>
+                <w:rFonts w:hint="eastAsia" w:ascii="宋体"/>
+                <w:sz w:val="24"/>
+                <w:lang w:val="en-US" w:eastAsia="zh-CN"/>
+              </w:rPr>
+              <w:t>任务</w:t>
+            </w:r>
+          </w:p>
+        </w:tc>
+        <w:tc>
+          <w:tcPr>
+            <w:tcW w:w="7416" w:type="dxa"/>
+            <w:gridSpan w:val="3"/>
+            <w:tcBorders>
+              <w:top w:val="single" w:color="000000" w:sz="4" w:space="0"/>
+              <w:left w:val="single" w:color="000000" w:sz="4" w:space="0"/>
+              <w:bottom w:val="single" w:color="000000" w:sz="4" w:space="0"/>
+              <w:right w:val="single" w:color="000000" w:sz="4" w:space="0"/>
+              <w:tl2br w:val="nil"/>
+              <w:tr2bl w:val="nil"/>
+            </w:tcBorders>
+            <w:vAlign w:val="top"/>
+          </w:tcPr>
+          <w:p>
+            <w:pPr>
+              <w:numPr>
+                <w:ilvl w:val="0"/>
+                <w:numId w:val="7"/>
+              </w:numPr>
+              <w:spacing w:line="360" w:lineRule="auto"/>
+              <w:rPr>
+                <w:rFonts w:hint="eastAsia" w:ascii="宋体"/>
+                <w:sz w:val="24"/>
+              </w:rPr>
+            </w:pPr>
+            <w:r>
+              <w:rPr>
+                <w:rFonts w:hint="eastAsia" w:ascii="宋体"/>
+                <w:sz w:val="24"/>
+              </w:rPr>
+              <w:t xml:space="preserve">确定需求优先级 </w:t>
+            </w:r>
+          </w:p>
+          <w:p>
+            <w:pPr>
+              <w:numPr>
+                <w:ilvl w:val="0"/>
+                <w:numId w:val="7"/>
+              </w:numPr>
+              <w:spacing w:line="360" w:lineRule="auto"/>
+              <w:rPr>
+                <w:rFonts w:hint="eastAsia" w:ascii="宋体"/>
+                <w:sz w:val="24"/>
+                <w:lang w:val="en-US" w:eastAsia="zh-CN"/>
+              </w:rPr>
+            </w:pPr>
+            <w:r>
+              <w:rPr>
+                <w:rFonts w:hint="eastAsia" w:ascii="宋体"/>
+                <w:sz w:val="24"/>
+              </w:rPr>
+              <w:t>建立需求</w:t>
+            </w:r>
+            <w:bookmarkStart w:id="1" w:name="_GoBack"/>
+            <w:bookmarkEnd w:id="1"/>
+            <w:r>
+              <w:rPr>
+                <w:rFonts w:hint="eastAsia" w:ascii="宋体"/>
+                <w:sz w:val="24"/>
+              </w:rPr>
+              <w:t>模型建立核心队伍</w:t>
+            </w:r>
+          </w:p>
+          <w:p>
+            <w:pPr>
+              <w:numPr>
+                <w:ilvl w:val="0"/>
+                <w:numId w:val="7"/>
+              </w:numPr>
+              <w:spacing w:line="360" w:lineRule="auto"/>
+              <w:rPr>
+                <w:rFonts w:hint="eastAsia" w:ascii="宋体"/>
+                <w:sz w:val="24"/>
+                <w:lang w:val="en-US" w:eastAsia="zh-CN"/>
+              </w:rPr>
+            </w:pPr>
+            <w:r>
+              <w:rPr>
+                <w:rFonts w:hint="eastAsia" w:ascii="宋体"/>
+                <w:sz w:val="24"/>
+                <w:lang w:val="en-US" w:eastAsia="zh-CN"/>
+              </w:rPr>
+              <w:t>用例图</w:t>
+            </w:r>
+          </w:p>
+          <w:p>
+            <w:pPr>
+              <w:numPr>
+                <w:ilvl w:val="0"/>
+                <w:numId w:val="7"/>
+              </w:numPr>
+              <w:spacing w:line="360" w:lineRule="auto"/>
+              <w:rPr>
+                <w:rFonts w:hint="eastAsia" w:ascii="宋体"/>
+                <w:sz w:val="24"/>
+                <w:lang w:val="en-US" w:eastAsia="zh-CN"/>
+              </w:rPr>
+            </w:pPr>
+            <w:r>
+              <w:rPr>
+                <w:rFonts w:hint="eastAsia" w:ascii="宋体"/>
+                <w:sz w:val="24"/>
+              </w:rPr>
+              <w:t>应用功能质量调配</w:t>
+            </w:r>
           </w:p>
         </w:tc>
       </w:tr>
@@ -1056,9 +2726,21 @@
 <file path=word/numbering.xml><?xml version="1.0" encoding="utf-8"?>
 <w:numbering xmlns:wpc="http://schemas.microsoft.com/office/word/2010/wordprocessingCanvas" xmlns:mc="http://schemas.openxmlformats.org/markup-compatibility/2006" xmlns:o="urn:schemas-microsoft-com:office:office" xmlns:r="http://schemas.openxmlformats.org/officeDocument/2006/relationships" xmlns:m="http://schemas.openxmlformats.org/officeDocument/2006/math" xmlns:v="urn:schemas-microsoft-com:vml" xmlns:wp14="http://schemas.microsoft.com/office/word/2010/wordprocessingDrawing" xmlns:wp="http://schemas.openxmlformats.org/drawingml/2006/wordprocessingDrawing" xmlns:w10="urn:schemas-microsoft-com:office:word" xmlns:w="http://schemas.openxmlformats.org/wordprocessingml/2006/main" xmlns:w14="http://schemas.microsoft.com/office/word/2010/wordml" xmlns:wpg="http://schemas.microsoft.com/office/word/2010/wordprocessingGroup" xmlns:wpi="http://schemas.microsoft.com/office/word/2010/wordprocessingInk" xmlns:wne="http://schemas.microsoft.com/office/word/2006/wordml" xmlns:wps="http://schemas.microsoft.com/office/word/2010/wordprocessingShape" mc:Ignorable="w14 wp14">
   <w:abstractNum w:abstractNumId="0">
-    <w:nsid w:val="D15453B2"/>
+    <w:nsid w:val="86278D0A"/>
     <w:multiLevelType w:val="singleLevel"/>
-    <w:tmpl w:val="D15453B2"/>
+    <w:tmpl w:val="86278D0A"/>
+    <w:lvl w:ilvl="0" w:tentative="0">
+      <w:start w:val="1"/>
+      <w:numFmt w:val="decimal"/>
+      <w:suff w:val="space"/>
+      <w:lvlText w:val="%1."/>
+      <w:lvlJc w:val="left"/>
+    </w:lvl>
+  </w:abstractNum>
+  <w:abstractNum w:abstractNumId="1">
+    <w:nsid w:val="A15E4722"/>
+    <w:multiLevelType w:val="singleLevel"/>
+    <w:tmpl w:val="A15E4722"/>
     <w:lvl w:ilvl="0" w:tentative="0">
       <w:start w:val="1"/>
       <w:numFmt w:val="decimal"/>
@@ -1068,216 +2750,240 @@
         <w:tabs>
           <w:tab w:val="left" w:pos="312"/>
         </w:tabs>
-        <w:ind w:left="1260" w:leftChars="0" w:firstLine="0" w:firstLineChars="0"/>
       </w:pPr>
     </w:lvl>
   </w:abstractNum>
-  <w:abstractNum w:abstractNumId="1">
-    <w:nsid w:val="ED042E42"/>
+  <w:abstractNum w:abstractNumId="2">
+    <w:nsid w:val="A7CE185D"/>
     <w:multiLevelType w:val="singleLevel"/>
-    <w:tmpl w:val="ED042E42"/>
-    <w:lvl w:ilvl="0" w:tentative="0">
-      <w:start w:val="1"/>
-      <w:numFmt w:val="chineseCounting"/>
-      <w:suff w:val="nothing"/>
-      <w:lvlText w:val="%1、"/>
-      <w:lvlJc w:val="left"/>
-      <w:pPr>
-        <w:ind w:left="0" w:firstLine="420"/>
-      </w:pPr>
-      <w:rPr>
-        <w:rFonts w:hint="eastAsia"/>
-      </w:rPr>
-    </w:lvl>
-  </w:abstractNum>
-  <w:abstractNum w:abstractNumId="2">
-    <w:nsid w:val="4F547F90"/>
-    <w:multiLevelType w:val="multilevel"/>
-    <w:tmpl w:val="4F547F90"/>
+    <w:tmpl w:val="A7CE185D"/>
     <w:lvl w:ilvl="0" w:tentative="0">
       <w:start w:val="1"/>
       <w:numFmt w:val="decimal"/>
       <w:lvlText w:val="%1."/>
       <w:lvlJc w:val="left"/>
       <w:pPr>
-        <w:ind w:left="1200" w:hanging="360"/>
-      </w:pPr>
-      <w:rPr>
-        <w:rFonts w:hint="default"/>
-      </w:rPr>
-    </w:lvl>
-    <w:lvl w:ilvl="1" w:tentative="0">
-      <w:start w:val="1"/>
-      <w:numFmt w:val="lowerLetter"/>
-      <w:lvlText w:val="%2)"/>
-      <w:lvlJc w:val="left"/>
-      <w:pPr>
-        <w:ind w:left="1680" w:hanging="420"/>
-      </w:pPr>
-    </w:lvl>
-    <w:lvl w:ilvl="2" w:tentative="0">
-      <w:start w:val="1"/>
-      <w:numFmt w:val="lowerRoman"/>
-      <w:lvlText w:val="%3."/>
-      <w:lvlJc w:val="right"/>
-      <w:pPr>
-        <w:ind w:left="2100" w:hanging="420"/>
-      </w:pPr>
-    </w:lvl>
-    <w:lvl w:ilvl="3" w:tentative="0">
-      <w:start w:val="1"/>
-      <w:numFmt w:val="decimal"/>
-      <w:lvlText w:val="%4."/>
-      <w:lvlJc w:val="left"/>
-      <w:pPr>
-        <w:ind w:left="2520" w:hanging="420"/>
-      </w:pPr>
-    </w:lvl>
-    <w:lvl w:ilvl="4" w:tentative="0">
-      <w:start w:val="1"/>
-      <w:numFmt w:val="lowerLetter"/>
-      <w:lvlText w:val="%5)"/>
-      <w:lvlJc w:val="left"/>
-      <w:pPr>
-        <w:ind w:left="2940" w:hanging="420"/>
-      </w:pPr>
-    </w:lvl>
-    <w:lvl w:ilvl="5" w:tentative="0">
-      <w:start w:val="1"/>
-      <w:numFmt w:val="lowerRoman"/>
-      <w:lvlText w:val="%6."/>
-      <w:lvlJc w:val="right"/>
-      <w:pPr>
-        <w:ind w:left="3360" w:hanging="420"/>
-      </w:pPr>
-    </w:lvl>
-    <w:lvl w:ilvl="6" w:tentative="0">
-      <w:start w:val="1"/>
-      <w:numFmt w:val="decimal"/>
-      <w:lvlText w:val="%7."/>
-      <w:lvlJc w:val="left"/>
-      <w:pPr>
-        <w:ind w:left="3780" w:hanging="420"/>
-      </w:pPr>
-    </w:lvl>
-    <w:lvl w:ilvl="7" w:tentative="0">
-      <w:start w:val="1"/>
-      <w:numFmt w:val="lowerLetter"/>
-      <w:lvlText w:val="%8)"/>
-      <w:lvlJc w:val="left"/>
-      <w:pPr>
-        <w:ind w:left="4200" w:hanging="420"/>
-      </w:pPr>
-    </w:lvl>
-    <w:lvl w:ilvl="8" w:tentative="0">
-      <w:start w:val="1"/>
-      <w:numFmt w:val="lowerRoman"/>
-      <w:lvlText w:val="%9."/>
-      <w:lvlJc w:val="right"/>
-      <w:pPr>
-        <w:ind w:left="4620" w:hanging="420"/>
+        <w:tabs>
+          <w:tab w:val="left" w:pos="312"/>
+        </w:tabs>
       </w:pPr>
     </w:lvl>
   </w:abstractNum>
   <w:abstractNum w:abstractNumId="3">
-    <w:nsid w:val="7FA82078"/>
+    <w:nsid w:val="BF48EF5D"/>
+    <w:multiLevelType w:val="singleLevel"/>
+    <w:tmpl w:val="BF48EF5D"/>
+    <w:lvl w:ilvl="0" w:tentative="0">
+      <w:start w:val="1"/>
+      <w:numFmt w:val="decimal"/>
+      <w:suff w:val="space"/>
+      <w:lvlText w:val="%1."/>
+      <w:lvlJc w:val="left"/>
+    </w:lvl>
+  </w:abstractNum>
+  <w:abstractNum w:abstractNumId="4">
+    <w:nsid w:val="C3366041"/>
     <w:multiLevelType w:val="multilevel"/>
-    <w:tmpl w:val="7FA82078"/>
+    <w:tmpl w:val="C3366041"/>
     <w:lvl w:ilvl="0" w:tentative="0">
       <w:start w:val="1"/>
       <w:numFmt w:val="decimal"/>
       <w:lvlText w:val="%1."/>
       <w:lvlJc w:val="left"/>
       <w:pPr>
-        <w:ind w:left="1200" w:hanging="360"/>
+        <w:tabs>
+          <w:tab w:val="left" w:pos="312"/>
+        </w:tabs>
       </w:pPr>
       <w:rPr>
         <w:rFonts w:hint="default"/>
+        <w:u w:val="none" w:color="auto"/>
       </w:rPr>
     </w:lvl>
     <w:lvl w:ilvl="1" w:tentative="0">
       <w:start w:val="1"/>
-      <w:numFmt w:val="lowerLetter"/>
-      <w:lvlText w:val="%2)"/>
+      <w:numFmt w:val="decimal"/>
+      <w:lvlText w:val=""/>
       <w:lvlJc w:val="left"/>
-      <w:pPr>
-        <w:ind w:left="1680" w:hanging="420"/>
-      </w:pPr>
     </w:lvl>
     <w:lvl w:ilvl="2" w:tentative="0">
       <w:start w:val="1"/>
-      <w:numFmt w:val="lowerRoman"/>
-      <w:lvlText w:val="%3."/>
-      <w:lvlJc w:val="right"/>
-      <w:pPr>
-        <w:ind w:left="2100" w:hanging="420"/>
-      </w:pPr>
+      <w:numFmt w:val="decimal"/>
+      <w:lvlText w:val=""/>
+      <w:lvlJc w:val="left"/>
     </w:lvl>
     <w:lvl w:ilvl="3" w:tentative="0">
       <w:start w:val="1"/>
       <w:numFmt w:val="decimal"/>
-      <w:lvlText w:val="%4."/>
+      <w:lvlText w:val=""/>
       <w:lvlJc w:val="left"/>
-      <w:pPr>
-        <w:ind w:left="2520" w:hanging="420"/>
-      </w:pPr>
     </w:lvl>
     <w:lvl w:ilvl="4" w:tentative="0">
       <w:start w:val="1"/>
-      <w:numFmt w:val="lowerLetter"/>
-      <w:lvlText w:val="%5)"/>
+      <w:numFmt w:val="decimal"/>
+      <w:lvlText w:val=""/>
       <w:lvlJc w:val="left"/>
-      <w:pPr>
-        <w:ind w:left="2940" w:hanging="420"/>
-      </w:pPr>
     </w:lvl>
     <w:lvl w:ilvl="5" w:tentative="0">
       <w:start w:val="1"/>
-      <w:numFmt w:val="lowerRoman"/>
-      <w:lvlText w:val="%6."/>
-      <w:lvlJc w:val="right"/>
-      <w:pPr>
-        <w:ind w:left="3360" w:hanging="420"/>
-      </w:pPr>
+      <w:numFmt w:val="decimal"/>
+      <w:lvlText w:val=""/>
+      <w:lvlJc w:val="left"/>
     </w:lvl>
     <w:lvl w:ilvl="6" w:tentative="0">
       <w:start w:val="1"/>
       <w:numFmt w:val="decimal"/>
-      <w:lvlText w:val="%7."/>
+      <w:lvlText w:val=""/>
       <w:lvlJc w:val="left"/>
-      <w:pPr>
-        <w:ind w:left="3780" w:hanging="420"/>
-      </w:pPr>
     </w:lvl>
     <w:lvl w:ilvl="7" w:tentative="0">
       <w:start w:val="1"/>
-      <w:numFmt w:val="lowerLetter"/>
-      <w:lvlText w:val="%8)"/>
+      <w:numFmt w:val="decimal"/>
+      <w:lvlText w:val=""/>
       <w:lvlJc w:val="left"/>
-      <w:pPr>
-        <w:ind w:left="4200" w:hanging="420"/>
-      </w:pPr>
     </w:lvl>
     <w:lvl w:ilvl="8" w:tentative="0">
       <w:start w:val="1"/>
-      <w:numFmt w:val="lowerRoman"/>
-      <w:lvlText w:val="%9."/>
-      <w:lvlJc w:val="right"/>
+      <w:numFmt w:val="decimal"/>
+      <w:lvlText w:val=""/>
+      <w:lvlJc w:val="left"/>
+    </w:lvl>
+  </w:abstractNum>
+  <w:abstractNum w:abstractNumId="5">
+    <w:nsid w:val="1DFD44D0"/>
+    <w:multiLevelType w:val="multilevel"/>
+    <w:tmpl w:val="1DFD44D0"/>
+    <w:lvl w:ilvl="0" w:tentative="0">
+      <w:start w:val="1"/>
+      <w:numFmt w:val="decimal"/>
+      <w:lvlText w:val="%1."/>
+      <w:lvlJc w:val="left"/>
       <w:pPr>
-        <w:ind w:left="4620" w:hanging="420"/>
+        <w:tabs>
+          <w:tab w:val="left" w:pos="312"/>
+        </w:tabs>
+      </w:pPr>
+      <w:rPr>
+        <w:rFonts w:hint="default"/>
+        <w:u w:val="none" w:color="auto"/>
+      </w:rPr>
+    </w:lvl>
+    <w:lvl w:ilvl="1" w:tentative="0">
+      <w:start w:val="1"/>
+      <w:numFmt w:val="decimal"/>
+      <w:lvlText w:val=""/>
+      <w:lvlJc w:val="left"/>
+      <w:rPr>
+        <w:rFonts w:hint="default"/>
+        <w:u w:val="none" w:color="auto"/>
+      </w:rPr>
+    </w:lvl>
+    <w:lvl w:ilvl="2" w:tentative="0">
+      <w:start w:val="1"/>
+      <w:numFmt w:val="decimal"/>
+      <w:lvlText w:val=""/>
+      <w:lvlJc w:val="left"/>
+      <w:rPr>
+        <w:rFonts w:hint="default"/>
+        <w:u w:val="none" w:color="auto"/>
+      </w:rPr>
+    </w:lvl>
+    <w:lvl w:ilvl="3" w:tentative="0">
+      <w:start w:val="1"/>
+      <w:numFmt w:val="decimal"/>
+      <w:lvlText w:val=""/>
+      <w:lvlJc w:val="left"/>
+      <w:rPr>
+        <w:rFonts w:hint="default"/>
+        <w:u w:val="none" w:color="auto"/>
+      </w:rPr>
+    </w:lvl>
+    <w:lvl w:ilvl="4" w:tentative="0">
+      <w:start w:val="1"/>
+      <w:numFmt w:val="decimal"/>
+      <w:lvlText w:val=""/>
+      <w:lvlJc w:val="left"/>
+      <w:rPr>
+        <w:rFonts w:hint="default"/>
+        <w:u w:val="none" w:color="auto"/>
+      </w:rPr>
+    </w:lvl>
+    <w:lvl w:ilvl="5" w:tentative="0">
+      <w:start w:val="1"/>
+      <w:numFmt w:val="decimal"/>
+      <w:lvlText w:val=""/>
+      <w:lvlJc w:val="left"/>
+      <w:rPr>
+        <w:rFonts w:hint="default"/>
+        <w:u w:val="none" w:color="auto"/>
+      </w:rPr>
+    </w:lvl>
+    <w:lvl w:ilvl="6" w:tentative="0">
+      <w:start w:val="1"/>
+      <w:numFmt w:val="decimal"/>
+      <w:lvlText w:val=""/>
+      <w:lvlJc w:val="left"/>
+      <w:rPr>
+        <w:rFonts w:hint="default"/>
+        <w:u w:val="none" w:color="auto"/>
+      </w:rPr>
+    </w:lvl>
+    <w:lvl w:ilvl="7" w:tentative="0">
+      <w:start w:val="1"/>
+      <w:numFmt w:val="decimal"/>
+      <w:lvlText w:val=""/>
+      <w:lvlJc w:val="left"/>
+      <w:rPr>
+        <w:rFonts w:hint="default"/>
+        <w:u w:val="none" w:color="auto"/>
+      </w:rPr>
+    </w:lvl>
+    <w:lvl w:ilvl="8" w:tentative="0">
+      <w:start w:val="1"/>
+      <w:numFmt w:val="decimal"/>
+      <w:lvlText w:val=""/>
+      <w:lvlJc w:val="left"/>
+      <w:rPr>
+        <w:rFonts w:hint="default"/>
+        <w:u w:val="none" w:color="auto"/>
+      </w:rPr>
+    </w:lvl>
+  </w:abstractNum>
+  <w:abstractNum w:abstractNumId="6">
+    <w:nsid w:val="3E74EC0B"/>
+    <w:multiLevelType w:val="singleLevel"/>
+    <w:tmpl w:val="3E74EC0B"/>
+    <w:lvl w:ilvl="0" w:tentative="0">
+      <w:start w:val="1"/>
+      <w:numFmt w:val="decimal"/>
+      <w:lvlText w:val="%1."/>
+      <w:lvlJc w:val="left"/>
+      <w:pPr>
+        <w:tabs>
+          <w:tab w:val="left" w:pos="312"/>
+        </w:tabs>
       </w:pPr>
     </w:lvl>
   </w:abstractNum>
   <w:num w:numId="1">
-    <w:abstractNumId w:val="1"/>
+    <w:abstractNumId w:val="5"/>
   </w:num>
   <w:num w:numId="2">
     <w:abstractNumId w:val="0"/>
   </w:num>
   <w:num w:numId="3">
+    <w:abstractNumId w:val="6"/>
+  </w:num>
+  <w:num w:numId="4">
     <w:abstractNumId w:val="2"/>
   </w:num>
-  <w:num w:numId="4">
+  <w:num w:numId="5">
+    <w:abstractNumId w:val="1"/>
+  </w:num>
+  <w:num w:numId="6">
+    <w:abstractNumId w:val="4"/>
+  </w:num>
+  <w:num w:numId="7">
     <w:abstractNumId w:val="3"/>
   </w:num>
 </w:numbering>
@@ -1379,7 +3085,7 @@
     <w:lsdException w:uiPriority="99" w:name="Body Text Indent 3"/>
     <w:lsdException w:uiPriority="99" w:name="Block Text"/>
     <w:lsdException w:uiPriority="99" w:name="Hyperlink"/>
-    <w:lsdException w:uiPriority="99" w:name="FollowedHyperlink"/>
+    <w:lsdException w:uiPriority="0" w:semiHidden="0" w:name="FollowedHyperlink"/>
     <w:lsdException w:qFormat="1" w:unhideWhenUsed="0" w:uiPriority="22" w:semiHidden="0" w:name="Strong"/>
     <w:lsdException w:qFormat="1" w:unhideWhenUsed="0" w:uiPriority="20" w:semiHidden="0" w:name="Emphasis"/>
     <w:lsdException w:uiPriority="99" w:name="Document Map"/>
@@ -1565,7 +3271,7 @@
     <w:unhideWhenUsed/>
     <w:uiPriority w:val="1"/>
   </w:style>
-  <w:style w:type="table" w:default="1" w:styleId="4">
+  <w:style w:type="table" w:default="1" w:styleId="5">
     <w:name w:val="Normal Table"/>
     <w:semiHidden/>
     <w:unhideWhenUsed/>
@@ -1585,7 +3291,7 @@
     <w:name w:val="Title"/>
     <w:basedOn w:val="1"/>
     <w:next w:val="1"/>
-    <w:link w:val="6"/>
+    <w:link w:val="7"/>
     <w:qFormat/>
     <w:uiPriority w:val="10"/>
     <w:pPr>
@@ -1601,7 +3307,19 @@
       <w:szCs w:val="32"/>
     </w:rPr>
   </w:style>
-  <w:style w:type="paragraph" w:styleId="5">
+  <w:style w:type="character" w:styleId="4">
+    <w:name w:val="FollowedHyperlink"/>
+    <w:basedOn w:val="3"/>
+    <w:unhideWhenUsed/>
+    <w:uiPriority w:val="0"/>
+    <w:rPr>
+      <w:rFonts w:hint="default"/>
+      <w:color w:val="800080"/>
+      <w:sz w:val="24"/>
+      <w:u w:val="single"/>
+    </w:rPr>
+  </w:style>
+  <w:style w:type="paragraph" w:styleId="6">
     <w:name w:val="List Paragraph"/>
     <w:basedOn w:val="1"/>
     <w:qFormat/>
@@ -1610,8 +3328,8 @@
       <w:ind w:firstLine="420" w:firstLineChars="200"/>
     </w:pPr>
   </w:style>
-  <w:style w:type="character" w:customStyle="1" w:styleId="6">
-    <w:name w:val="标题 字符"/>
+  <w:style w:type="character" w:customStyle="1" w:styleId="7">
+    <w:name w:val="标题字符"/>
     <w:basedOn w:val="3"/>
     <w:link w:val="2"/>
     <w:qFormat/>
